--- a/Proyecto/Proyecto.docx
+++ b/Proyecto/Proyecto.docx
@@ -2434,21 +2434,7 @@
             <w:rStyle w:val="Hyperlink"/>
             <w:rFonts w:ascii="Century Gothic" w:hAnsi="Century Gothic"/>
           </w:rPr>
-          <w:t>$170</w:t>
-        </w:r>
-        <w:r>
-          <w:rPr>
-            <w:rStyle w:val="Hyperlink"/>
-            <w:rFonts w:ascii="Century Gothic" w:hAnsi="Century Gothic"/>
-          </w:rPr>
-          <w:t>0</w:t>
-        </w:r>
-        <w:r>
-          <w:rPr>
-            <w:rStyle w:val="Hyperlink"/>
-            <w:rFonts w:ascii="Century Gothic" w:hAnsi="Century Gothic"/>
-          </w:rPr>
-          <w:t>0</w:t>
+          <w:t>$17000</w:t>
         </w:r>
       </w:hyperlink>
       <w:r>
@@ -2472,6 +2458,24 @@
         </w:rPr>
         <w:tab/>
       </w:r>
+      <w:r>
+        <w:rPr>
+          <w:rFonts w:ascii="Century Gothic" w:hAnsi="Century Gothic"/>
+        </w:rPr>
+        <w:t>(</w:t>
+      </w:r>
+      <w:r>
+        <w:rPr>
+          <w:rFonts w:ascii="Century Gothic" w:hAnsi="Century Gothic"/>
+        </w:rPr>
+        <w:t>https://www.waveshare.com/wiki/OV7670_Camera_Board_(B)</w:t>
+      </w:r>
+      <w:r>
+        <w:rPr>
+          <w:rFonts w:ascii="Century Gothic" w:hAnsi="Century Gothic"/>
+        </w:rPr>
+        <w:t>)</w:t>
+      </w:r>
     </w:p>
     <w:p>
       <w:pPr>
@@ -2496,21 +2500,7 @@
             <w:rStyle w:val="Hyperlink"/>
             <w:rFonts w:ascii="Century Gothic" w:hAnsi="Century Gothic"/>
           </w:rPr>
-          <w:t>$600</w:t>
-        </w:r>
-        <w:r>
-          <w:rPr>
-            <w:rStyle w:val="Hyperlink"/>
-            <w:rFonts w:ascii="Century Gothic" w:hAnsi="Century Gothic"/>
-          </w:rPr>
-          <w:t>0</w:t>
-        </w:r>
-        <w:r>
-          <w:rPr>
-            <w:rStyle w:val="Hyperlink"/>
-            <w:rFonts w:ascii="Century Gothic" w:hAnsi="Century Gothic"/>
-          </w:rPr>
-          <w:t>0</w:t>
+          <w:t>$60000</w:t>
         </w:r>
       </w:hyperlink>
       <w:r>
@@ -2525,28 +2515,7 @@
             <w:rStyle w:val="Hyperlink"/>
             <w:rFonts w:ascii="Century Gothic" w:hAnsi="Century Gothic"/>
           </w:rPr>
-          <w:t>$4</w:t>
-        </w:r>
-        <w:r>
-          <w:rPr>
-            <w:rStyle w:val="Hyperlink"/>
-            <w:rFonts w:ascii="Century Gothic" w:hAnsi="Century Gothic"/>
-          </w:rPr>
-          <w:t>8</w:t>
-        </w:r>
-        <w:r>
-          <w:rPr>
-            <w:rStyle w:val="Hyperlink"/>
-            <w:rFonts w:ascii="Century Gothic" w:hAnsi="Century Gothic"/>
-          </w:rPr>
-          <w:t>0</w:t>
-        </w:r>
-        <w:r>
-          <w:rPr>
-            <w:rStyle w:val="Hyperlink"/>
-            <w:rFonts w:ascii="Century Gothic" w:hAnsi="Century Gothic"/>
-          </w:rPr>
-          <w:t>00</w:t>
+          <w:t>$48000</w:t>
         </w:r>
       </w:hyperlink>
     </w:p>
@@ -2589,6 +2558,7 @@
         <w:rPr>
           <w:rFonts w:ascii="Century Gothic" w:hAnsi="Century Gothic"/>
         </w:rPr>
+        <w:lastRenderedPageBreak/>
         <w:t>Componentes electrónicos $30000</w:t>
       </w:r>
     </w:p>
@@ -2607,7 +2577,6 @@
         <w:rPr>
           <w:rFonts w:ascii="Century Gothic" w:hAnsi="Century Gothic"/>
         </w:rPr>
-        <w:lastRenderedPageBreak/>
         <w:t>Tornillería $10000</w:t>
       </w:r>
     </w:p>

--- a/Proyecto/Proyecto.docx
+++ b/Proyecto/Proyecto.docx
@@ -10,68 +10,57 @@
           <w:bCs/>
         </w:rPr>
       </w:pPr>
-      <w:proofErr w:type="spellStart"/>
       <w:r>
         <w:rPr>
           <w:rFonts w:ascii="Century Gothic" w:hAnsi="Century Gothic"/>
           <w:b/>
           <w:bCs/>
         </w:rPr>
-        <w:t>Escaner</w:t>
-      </w:r>
-      <w:proofErr w:type="spellEnd"/>
-      <w:r>
+        <w:t xml:space="preserve">Escaner 3D </w:t>
+      </w:r>
+    </w:p>
+    <w:p>
+      <w:pPr>
         <w:rPr>
           <w:rFonts w:ascii="Century Gothic" w:hAnsi="Century Gothic"/>
           <w:b/>
           <w:bCs/>
         </w:rPr>
-        <w:t xml:space="preserve"> 3D </w:t>
-      </w:r>
-    </w:p>
-    <w:p>
-      <w:pPr>
+      </w:pPr>
+      <w:r>
         <w:rPr>
           <w:rFonts w:ascii="Century Gothic" w:hAnsi="Century Gothic"/>
           <w:b/>
           <w:bCs/>
         </w:rPr>
-      </w:pPr>
-      <w:r>
+        <w:t>Partes</w:t>
+      </w:r>
+    </w:p>
+    <w:p>
+      <w:pPr>
         <w:rPr>
           <w:rFonts w:ascii="Century Gothic" w:hAnsi="Century Gothic"/>
           <w:b/>
           <w:bCs/>
         </w:rPr>
-        <w:t>Partes</w:t>
-      </w:r>
-    </w:p>
-    <w:p>
-      <w:pPr>
+      </w:pPr>
+      <w:r>
         <w:rPr>
           <w:rFonts w:ascii="Century Gothic" w:hAnsi="Century Gothic"/>
           <w:b/>
           <w:bCs/>
         </w:rPr>
-      </w:pPr>
+        <w:t>Versión 1</w:t>
+      </w:r>
       <w:r>
         <w:rPr>
           <w:rFonts w:ascii="Century Gothic" w:hAnsi="Century Gothic"/>
           <w:b/>
           <w:bCs/>
         </w:rPr>
-        <w:t>Versión 1</w:t>
-      </w:r>
-      <w:r>
-        <w:rPr>
-          <w:rFonts w:ascii="Century Gothic" w:hAnsi="Century Gothic"/>
-          <w:b/>
-          <w:bCs/>
-        </w:rPr>
         <w:t xml:space="preserve"> – </w:t>
       </w:r>
       <w:hyperlink r:id="rId5" w:history="1">
-        <w:proofErr w:type="spellStart"/>
         <w:r>
           <w:rPr>
             <w:rStyle w:val="Hyperlink"/>
@@ -79,17 +68,7 @@
             <w:b/>
             <w:bCs/>
           </w:rPr>
-          <w:t>Standalone</w:t>
-        </w:r>
-        <w:proofErr w:type="spellEnd"/>
-        <w:r>
-          <w:rPr>
-            <w:rStyle w:val="Hyperlink"/>
-            <w:rFonts w:ascii="Century Gothic" w:hAnsi="Century Gothic"/>
-            <w:b/>
-            <w:bCs/>
-          </w:rPr>
-          <w:t xml:space="preserve"> scanner</w:t>
+          <w:t>Standalone scanner</w:t>
         </w:r>
       </w:hyperlink>
       <w:r>
@@ -130,21 +109,7 @@
         <w:rPr>
           <w:rFonts w:ascii="Century Gothic" w:hAnsi="Century Gothic"/>
         </w:rPr>
-        <w:t xml:space="preserve"> </w:t>
-      </w:r>
-      <w:proofErr w:type="spellStart"/>
-      <w:r>
-        <w:rPr>
-          <w:rFonts w:ascii="Century Gothic" w:hAnsi="Century Gothic"/>
-        </w:rPr>
-        <w:t>und</w:t>
-      </w:r>
-      <w:proofErr w:type="spellEnd"/>
-      <w:r>
-        <w:rPr>
-          <w:rFonts w:ascii="Century Gothic" w:hAnsi="Century Gothic"/>
-        </w:rPr>
-        <w:t xml:space="preserve"> </w:t>
+        <w:t xml:space="preserve"> und </w:t>
       </w:r>
       <w:r>
         <w:rPr>
@@ -372,27 +337,7 @@
             <w:b/>
             <w:bCs/>
           </w:rPr>
-          <w:t xml:space="preserve">30 </w:t>
-        </w:r>
-        <w:proofErr w:type="spellStart"/>
-        <w:r>
-          <w:rPr>
-            <w:rStyle w:val="Hyperlink"/>
-            <w:rFonts w:ascii="Century Gothic" w:hAnsi="Century Gothic"/>
-            <w:b/>
-            <w:bCs/>
-          </w:rPr>
-          <w:t>dollars</w:t>
-        </w:r>
-        <w:proofErr w:type="spellEnd"/>
-        <w:r>
-          <w:rPr>
-            <w:rStyle w:val="Hyperlink"/>
-            <w:rFonts w:ascii="Century Gothic" w:hAnsi="Century Gothic"/>
-            <w:b/>
-            <w:bCs/>
-          </w:rPr>
-          <w:t xml:space="preserve"> scanner</w:t>
+          <w:t>30 dollars scanner</w:t>
         </w:r>
       </w:hyperlink>
     </w:p>
@@ -411,21 +356,7 @@
         <w:rPr>
           <w:rFonts w:ascii="Century Gothic" w:hAnsi="Century Gothic"/>
         </w:rPr>
-        <w:t xml:space="preserve">Motor de paso 1 </w:t>
-      </w:r>
-      <w:proofErr w:type="spellStart"/>
-      <w:r>
-        <w:rPr>
-          <w:rFonts w:ascii="Century Gothic" w:hAnsi="Century Gothic"/>
-        </w:rPr>
-        <w:t>und</w:t>
-      </w:r>
-      <w:proofErr w:type="spellEnd"/>
-      <w:r>
-        <w:rPr>
-          <w:rFonts w:ascii="Century Gothic" w:hAnsi="Century Gothic"/>
-        </w:rPr>
-        <w:t xml:space="preserve"> $</w:t>
+        <w:t>Motor de paso 1 und $</w:t>
       </w:r>
       <w:hyperlink r:id="rId10" w:anchor="position=2&amp;search_layout=stack&amp;type=item&amp;tracking_id=f86e75eb-edbb-4327-9c97-84188b658fa2" w:history="1">
         <w:r>
@@ -476,21 +407,7 @@
         <w:rPr>
           <w:rFonts w:ascii="Century Gothic" w:hAnsi="Century Gothic"/>
         </w:rPr>
-        <w:t xml:space="preserve">Diodo laser de línea 4 </w:t>
-      </w:r>
-      <w:proofErr w:type="spellStart"/>
-      <w:r>
-        <w:rPr>
-          <w:rFonts w:ascii="Century Gothic" w:hAnsi="Century Gothic"/>
-        </w:rPr>
-        <w:t>und</w:t>
-      </w:r>
-      <w:proofErr w:type="spellEnd"/>
-      <w:r>
-        <w:rPr>
-          <w:rFonts w:ascii="Century Gothic" w:hAnsi="Century Gothic"/>
-        </w:rPr>
-        <w:t xml:space="preserve"> $</w:t>
+        <w:t>Diodo laser de línea 4 und $</w:t>
       </w:r>
       <w:hyperlink r:id="rId11" w:history="1">
         <w:r>
@@ -505,16 +422,8 @@
         <w:rPr>
           <w:rFonts w:ascii="Century Gothic" w:hAnsi="Century Gothic"/>
         </w:rPr>
-        <w:t xml:space="preserve"> </w:t>
-      </w:r>
-      <w:proofErr w:type="spellStart"/>
-      <w:r>
-        <w:rPr>
-          <w:rFonts w:ascii="Century Gothic" w:hAnsi="Century Gothic"/>
-        </w:rPr>
-        <w:t>und</w:t>
-      </w:r>
-      <w:proofErr w:type="spellEnd"/>
+        <w:t xml:space="preserve"> und</w:t>
+      </w:r>
     </w:p>
     <w:p>
       <w:pPr>
@@ -576,19 +485,11 @@
           <w:rFonts w:ascii="Century Gothic" w:hAnsi="Century Gothic"/>
         </w:rPr>
       </w:pPr>
-      <w:proofErr w:type="spellStart"/>
-      <w:r>
-        <w:rPr>
-          <w:rFonts w:ascii="Century Gothic" w:hAnsi="Century Gothic"/>
-        </w:rPr>
-        <w:t>Escaner</w:t>
-      </w:r>
-      <w:proofErr w:type="spellEnd"/>
-      <w:r>
-        <w:rPr>
-          <w:rFonts w:ascii="Century Gothic" w:hAnsi="Century Gothic"/>
-        </w:rPr>
-        <w:t xml:space="preserve"> láser con software específico y libre para el análisis de los datos obtenidos por el sistema de Arduino, este permite escanear, suavizar, construir y exportar a varios formatos.</w:t>
+      <w:r>
+        <w:rPr>
+          <w:rFonts w:ascii="Century Gothic" w:hAnsi="Century Gothic"/>
+        </w:rPr>
+        <w:t>Escaner láser con software específico y libre para el análisis de los datos obtenidos por el sistema de Arduino, este permite escanear, suavizar, construir y exportar a varios formatos.</w:t>
       </w:r>
     </w:p>
     <w:p>
@@ -648,27 +549,7 @@
             <w:b/>
             <w:bCs/>
           </w:rPr>
-          <w:t xml:space="preserve">High </w:t>
-        </w:r>
-        <w:proofErr w:type="spellStart"/>
-        <w:r>
-          <w:rPr>
-            <w:rStyle w:val="Hyperlink"/>
-            <w:rFonts w:ascii="Century Gothic" w:hAnsi="Century Gothic"/>
-            <w:b/>
-            <w:bCs/>
-          </w:rPr>
-          <w:t>resolution</w:t>
-        </w:r>
-        <w:proofErr w:type="spellEnd"/>
-        <w:r>
-          <w:rPr>
-            <w:rStyle w:val="Hyperlink"/>
-            <w:rFonts w:ascii="Century Gothic" w:hAnsi="Century Gothic"/>
-            <w:b/>
-            <w:bCs/>
-          </w:rPr>
-          <w:t xml:space="preserve"> scanner</w:t>
+          <w:t>High resolution scanner</w:t>
         </w:r>
       </w:hyperlink>
       <w:r>
@@ -685,25 +566,7 @@
           <w:b/>
           <w:bCs/>
         </w:rPr>
-        <w:t xml:space="preserve">da </w:t>
-      </w:r>
-      <w:proofErr w:type="spellStart"/>
-      <w:r>
-        <w:rPr>
-          <w:rFonts w:ascii="Century Gothic" w:hAnsi="Century Gothic"/>
-          <w:b/>
-          <w:bCs/>
-        </w:rPr>
-        <w:t>pa</w:t>
-      </w:r>
-      <w:proofErr w:type="spellEnd"/>
-      <w:r>
-        <w:rPr>
-          <w:rFonts w:ascii="Century Gothic" w:hAnsi="Century Gothic"/>
-          <w:b/>
-          <w:bCs/>
-        </w:rPr>
-        <w:t xml:space="preserve"> microcontrolador)</w:t>
+        <w:t>da pa microcontrolador)</w:t>
       </w:r>
     </w:p>
     <w:p>
@@ -816,79 +679,19 @@
           <w:rFonts w:ascii="Century Gothic" w:hAnsi="Century Gothic"/>
         </w:rPr>
       </w:pPr>
-      <w:proofErr w:type="spellStart"/>
       <w:r>
         <w:rPr>
           <w:rFonts w:ascii="Century Gothic" w:hAnsi="Century Gothic"/>
           <w:b/>
           <w:bCs/>
         </w:rPr>
-        <w:t>Shape</w:t>
-      </w:r>
-      <w:proofErr w:type="spellEnd"/>
-      <w:r>
-        <w:rPr>
-          <w:rFonts w:ascii="Century Gothic" w:hAnsi="Century Gothic"/>
-          <w:b/>
-          <w:bCs/>
-        </w:rPr>
-        <w:t xml:space="preserve"> </w:t>
-      </w:r>
-      <w:proofErr w:type="spellStart"/>
-      <w:r>
-        <w:rPr>
-          <w:rFonts w:ascii="Century Gothic" w:hAnsi="Century Gothic"/>
-          <w:b/>
-          <w:bCs/>
-        </w:rPr>
-        <w:t>from</w:t>
-      </w:r>
-      <w:proofErr w:type="spellEnd"/>
-      <w:r>
-        <w:rPr>
-          <w:rFonts w:ascii="Century Gothic" w:hAnsi="Century Gothic"/>
-          <w:b/>
-          <w:bCs/>
-        </w:rPr>
-        <w:t xml:space="preserve"> </w:t>
-      </w:r>
-      <w:proofErr w:type="spellStart"/>
-      <w:r>
-        <w:rPr>
-          <w:rFonts w:ascii="Century Gothic" w:hAnsi="Century Gothic"/>
-          <w:b/>
-          <w:bCs/>
-        </w:rPr>
-        <w:t>sillouetes</w:t>
-      </w:r>
-      <w:proofErr w:type="spellEnd"/>
-      <w:r>
-        <w:rPr>
-          <w:rFonts w:ascii="Century Gothic" w:hAnsi="Century Gothic"/>
-          <w:b/>
-          <w:bCs/>
-        </w:rPr>
-        <w:t>:</w:t>
-      </w:r>
-      <w:r>
-        <w:rPr>
-          <w:rFonts w:ascii="Century Gothic" w:hAnsi="Century Gothic"/>
-        </w:rPr>
-        <w:t xml:space="preserve"> Es un algoritmo con bases fundamentadas en análisis matemático de forma teórica, recientemente aplicado en experimentación real para comprobar la veracidad de diferentes acercamientos al </w:t>
-      </w:r>
-      <w:proofErr w:type="gramStart"/>
-      <w:r>
-        <w:rPr>
-          <w:rFonts w:ascii="Century Gothic" w:hAnsi="Century Gothic"/>
-        </w:rPr>
-        <w:t>mismo objetivos</w:t>
-      </w:r>
-      <w:proofErr w:type="gramEnd"/>
-      <w:r>
-        <w:rPr>
-          <w:rFonts w:ascii="Century Gothic" w:hAnsi="Century Gothic"/>
-        </w:rPr>
-        <w:t xml:space="preserve"> de reconstrucción.</w:t>
+        <w:t>Shape from sillouetes:</w:t>
+      </w:r>
+      <w:r>
+        <w:rPr>
+          <w:rFonts w:ascii="Century Gothic" w:hAnsi="Century Gothic"/>
+        </w:rPr>
+        <w:t xml:space="preserve"> Es un algoritmo con bases fundamentadas en análisis matemático de forma teórica, recientemente aplicado en experimentación real para comprobar la veracidad de diferentes acercamientos al mismo objetivos de reconstrucción.</w:t>
       </w:r>
     </w:p>
     <w:p>
@@ -904,7 +707,6 @@
         <w:t xml:space="preserve">Algoritmo hecho por </w:t>
       </w:r>
       <w:hyperlink r:id="rId14" w:history="1">
-        <w:proofErr w:type="spellStart"/>
         <w:r>
           <w:rPr>
             <w:rStyle w:val="Hyperlink"/>
@@ -912,7 +714,6 @@
           </w:rPr>
           <w:t>Kkeishiro</w:t>
         </w:r>
-        <w:proofErr w:type="spellEnd"/>
       </w:hyperlink>
     </w:p>
     <w:p>
@@ -932,23 +733,13 @@
           <w:bCs/>
         </w:rPr>
       </w:pPr>
-      <w:proofErr w:type="spellStart"/>
       <w:r>
         <w:rPr>
           <w:rFonts w:ascii="Century Gothic" w:hAnsi="Century Gothic"/>
           <w:b/>
           <w:bCs/>
         </w:rPr>
-        <w:t>Standalone</w:t>
-      </w:r>
-      <w:proofErr w:type="spellEnd"/>
-      <w:r>
-        <w:rPr>
-          <w:rFonts w:ascii="Century Gothic" w:hAnsi="Century Gothic"/>
-          <w:b/>
-          <w:bCs/>
-        </w:rPr>
-        <w:t xml:space="preserve"> scanner</w:t>
+        <w:t>Standalone scanner</w:t>
       </w:r>
     </w:p>
     <w:p>
@@ -996,626 +787,930 @@
         </w:rPr>
       </w:pPr>
       <w:hyperlink r:id="rId17" w:history="1">
-        <w:proofErr w:type="spellStart"/>
         <w:r>
           <w:rPr>
             <w:rStyle w:val="Hyperlink"/>
             <w:rFonts w:ascii="Century Gothic" w:hAnsi="Century Gothic"/>
           </w:rPr>
-          <w:t>Github</w:t>
+          <w:t>Github proyecto</w:t>
         </w:r>
-        <w:proofErr w:type="spellEnd"/>
+      </w:hyperlink>
+    </w:p>
+    <w:p>
+      <w:pPr>
+        <w:rPr>
+          <w:rFonts w:ascii="Century Gothic" w:hAnsi="Century Gothic"/>
+        </w:rPr>
+      </w:pPr>
+      <w:r>
+        <w:rPr>
+          <w:rFonts w:ascii="Century Gothic" w:hAnsi="Century Gothic"/>
+        </w:rPr>
+        <w:t>General</w:t>
+      </w:r>
+    </w:p>
+    <w:p>
+      <w:pPr>
+        <w:pStyle w:val="ListParagraph"/>
+        <w:numPr>
+          <w:ilvl w:val="0"/>
+          <w:numId w:val="1"/>
+        </w:numPr>
+        <w:rPr>
+          <w:rFonts w:ascii="Century Gothic" w:hAnsi="Century Gothic"/>
+        </w:rPr>
+      </w:pPr>
+      <w:r>
+        <w:rPr>
+          <w:rFonts w:ascii="Century Gothic" w:hAnsi="Century Gothic"/>
+        </w:rPr>
+        <w:t>Preparación documento</w:t>
+      </w:r>
+    </w:p>
+    <w:p>
+      <w:pPr>
+        <w:pStyle w:val="ListParagraph"/>
+        <w:numPr>
+          <w:ilvl w:val="0"/>
+          <w:numId w:val="1"/>
+        </w:numPr>
+        <w:rPr>
+          <w:rFonts w:ascii="Century Gothic" w:hAnsi="Century Gothic"/>
+        </w:rPr>
+      </w:pPr>
+      <w:r>
+        <w:rPr>
+          <w:rFonts w:ascii="Century Gothic" w:hAnsi="Century Gothic"/>
+        </w:rPr>
+        <w:t>¿Qué se debe hacer?</w:t>
+      </w:r>
+    </w:p>
+    <w:p>
+      <w:pPr>
+        <w:pStyle w:val="ListParagraph"/>
+        <w:numPr>
+          <w:ilvl w:val="0"/>
+          <w:numId w:val="1"/>
+        </w:numPr>
+        <w:rPr>
+          <w:rFonts w:ascii="Century Gothic" w:hAnsi="Century Gothic"/>
+        </w:rPr>
+      </w:pPr>
+      <w:r>
+        <w:rPr>
+          <w:rFonts w:ascii="Century Gothic" w:hAnsi="Century Gothic"/>
+        </w:rPr>
+        <w:t>Conocimientos necesarios</w:t>
+      </w:r>
+    </w:p>
+    <w:p>
+      <w:pPr>
+        <w:pStyle w:val="ListParagraph"/>
+        <w:numPr>
+          <w:ilvl w:val="0"/>
+          <w:numId w:val="1"/>
+        </w:numPr>
+        <w:rPr>
+          <w:rFonts w:ascii="Century Gothic" w:hAnsi="Century Gothic"/>
+        </w:rPr>
+      </w:pPr>
+      <w:r>
+        <w:rPr>
+          <w:rFonts w:ascii="Century Gothic" w:hAnsi="Century Gothic"/>
+        </w:rPr>
+        <w:t>Costos piezas</w:t>
+      </w:r>
+    </w:p>
+    <w:p>
+      <w:pPr>
+        <w:pStyle w:val="ListParagraph"/>
+        <w:numPr>
+          <w:ilvl w:val="0"/>
+          <w:numId w:val="1"/>
+        </w:numPr>
+        <w:rPr>
+          <w:rFonts w:ascii="Century Gothic" w:hAnsi="Century Gothic"/>
+        </w:rPr>
+      </w:pPr>
+      <w:r>
+        <w:rPr>
+          <w:rFonts w:ascii="Century Gothic" w:hAnsi="Century Gothic"/>
+        </w:rPr>
+        <w:t>Costo proyecto</w:t>
+      </w:r>
+    </w:p>
+    <w:p>
+      <w:pPr>
+        <w:pStyle w:val="ListParagraph"/>
+        <w:numPr>
+          <w:ilvl w:val="0"/>
+          <w:numId w:val="1"/>
+        </w:numPr>
+        <w:rPr>
+          <w:rFonts w:ascii="Century Gothic" w:hAnsi="Century Gothic"/>
+        </w:rPr>
+      </w:pPr>
+      <w:r>
+        <w:rPr>
+          <w:rFonts w:ascii="Century Gothic" w:hAnsi="Century Gothic"/>
+        </w:rPr>
+        <w:t>Calendario semanal</w:t>
+      </w:r>
+    </w:p>
+    <w:p>
+      <w:pPr>
+        <w:rPr>
+          <w:rFonts w:ascii="Century Gothic" w:hAnsi="Century Gothic"/>
+        </w:rPr>
+      </w:pPr>
+    </w:p>
+    <w:p>
+      <w:pPr>
+        <w:rPr>
+          <w:rFonts w:ascii="Century Gothic" w:hAnsi="Century Gothic"/>
+        </w:rPr>
+      </w:pPr>
+      <w:r>
+        <w:rPr>
+          <w:rFonts w:ascii="Century Gothic" w:hAnsi="Century Gothic"/>
+        </w:rPr>
+        <w:t>Información de cámara</w:t>
+      </w:r>
+    </w:p>
+    <w:p>
+      <w:pPr>
+        <w:pStyle w:val="ListParagraph"/>
+        <w:numPr>
+          <w:ilvl w:val="0"/>
+          <w:numId w:val="1"/>
+        </w:numPr>
+        <w:rPr>
+          <w:rFonts w:ascii="Century Gothic" w:hAnsi="Century Gothic"/>
+        </w:rPr>
+      </w:pPr>
+      <w:r>
+        <w:rPr>
+          <w:rFonts w:ascii="Century Gothic" w:hAnsi="Century Gothic"/>
+        </w:rPr>
+        <w:t>¿Cómo interactúan con el sistema? ¿Debo crear drivers?</w:t>
+      </w:r>
+    </w:p>
+    <w:p>
+      <w:pPr>
+        <w:pStyle w:val="ListParagraph"/>
+        <w:numPr>
+          <w:ilvl w:val="0"/>
+          <w:numId w:val="1"/>
+        </w:numPr>
+        <w:rPr>
+          <w:rFonts w:ascii="Century Gothic" w:hAnsi="Century Gothic"/>
+        </w:rPr>
+      </w:pPr>
+      <w:r>
+        <w:rPr>
+          <w:rFonts w:ascii="Century Gothic" w:hAnsi="Century Gothic"/>
+        </w:rPr>
+        <w:t>¿Cómo puedo pedir que tome una foto?</w:t>
+      </w:r>
+    </w:p>
+    <w:p>
+      <w:pPr>
+        <w:pStyle w:val="ListParagraph"/>
+        <w:numPr>
+          <w:ilvl w:val="0"/>
+          <w:numId w:val="1"/>
+        </w:numPr>
+        <w:rPr>
+          <w:rFonts w:ascii="Century Gothic" w:hAnsi="Century Gothic"/>
+        </w:rPr>
+      </w:pPr>
+      <w:r>
+        <w:rPr>
+          <w:rFonts w:ascii="Century Gothic" w:hAnsi="Century Gothic"/>
+        </w:rPr>
+        <w:t>¿Cómo encontrar el punto de foco?</w:t>
+      </w:r>
+    </w:p>
+    <w:p>
+      <w:pPr>
+        <w:pStyle w:val="ListParagraph"/>
+        <w:numPr>
+          <w:ilvl w:val="0"/>
+          <w:numId w:val="1"/>
+        </w:numPr>
+        <w:rPr>
+          <w:rFonts w:ascii="Century Gothic" w:hAnsi="Century Gothic"/>
+        </w:rPr>
+      </w:pPr>
+      <w:r>
+        <w:rPr>
+          <w:rFonts w:ascii="Century Gothic" w:hAnsi="Century Gothic"/>
+        </w:rPr>
+        <w:t>¿Cómo envía los datos?</w:t>
+      </w:r>
+    </w:p>
+    <w:p>
+      <w:pPr>
+        <w:pStyle w:val="ListParagraph"/>
+        <w:numPr>
+          <w:ilvl w:val="0"/>
+          <w:numId w:val="1"/>
+        </w:numPr>
+        <w:rPr>
+          <w:rFonts w:ascii="Century Gothic" w:hAnsi="Century Gothic"/>
+        </w:rPr>
+      </w:pPr>
+      <w:r>
+        <w:rPr>
+          <w:rFonts w:ascii="Century Gothic" w:hAnsi="Century Gothic"/>
+        </w:rPr>
+        <w:t>¿Cuánto pesa una foto?</w:t>
+      </w:r>
+    </w:p>
+    <w:p>
+      <w:pPr>
+        <w:pStyle w:val="ListParagraph"/>
+        <w:numPr>
+          <w:ilvl w:val="0"/>
+          <w:numId w:val="1"/>
+        </w:numPr>
+        <w:rPr>
+          <w:rFonts w:ascii="Century Gothic" w:hAnsi="Century Gothic"/>
+        </w:rPr>
+      </w:pPr>
+      <w:r>
+        <w:rPr>
+          <w:rFonts w:ascii="Century Gothic" w:hAnsi="Century Gothic"/>
+        </w:rPr>
+        <w:t>¿Se puede pedir que tome foto sin color?</w:t>
+      </w:r>
+    </w:p>
+    <w:p>
+      <w:pPr>
+        <w:pStyle w:val="ListParagraph"/>
+        <w:numPr>
+          <w:ilvl w:val="0"/>
+          <w:numId w:val="1"/>
+        </w:numPr>
+        <w:rPr>
+          <w:rFonts w:ascii="Century Gothic" w:hAnsi="Century Gothic"/>
+        </w:rPr>
+      </w:pPr>
+      <w:r>
+        <w:rPr>
+          <w:rFonts w:ascii="Century Gothic" w:hAnsi="Century Gothic"/>
+        </w:rPr>
+        <w:t>¿Cómo se calibra la cámara? El compa calibró una cámara random</w:t>
+      </w:r>
+    </w:p>
+    <w:p>
+      <w:pPr>
+        <w:pStyle w:val="ListParagraph"/>
+        <w:numPr>
+          <w:ilvl w:val="0"/>
+          <w:numId w:val="1"/>
+        </w:numPr>
+        <w:rPr>
+          <w:rFonts w:ascii="Century Gothic" w:hAnsi="Century Gothic"/>
+        </w:rPr>
+      </w:pPr>
+      <w:r>
+        <w:rPr>
+          <w:rFonts w:ascii="Century Gothic" w:hAnsi="Century Gothic"/>
+        </w:rPr>
+        <w:t>¿Se puede controlar la resolución?</w:t>
+      </w:r>
+    </w:p>
+    <w:p>
+      <w:pPr>
+        <w:pStyle w:val="ListParagraph"/>
+        <w:ind w:left="1065"/>
+        <w:rPr>
+          <w:rFonts w:ascii="Century Gothic" w:hAnsi="Century Gothic"/>
+        </w:rPr>
+      </w:pPr>
+    </w:p>
+    <w:p>
+      <w:pPr>
+        <w:rPr>
+          <w:rFonts w:ascii="Century Gothic" w:hAnsi="Century Gothic"/>
+        </w:rPr>
+      </w:pPr>
+      <w:r>
+        <w:rPr>
+          <w:rFonts w:ascii="Century Gothic" w:hAnsi="Century Gothic"/>
+        </w:rPr>
+        <w:t>Construcción</w:t>
+      </w:r>
+    </w:p>
+    <w:p>
+      <w:pPr>
+        <w:rPr>
+          <w:rFonts w:ascii="Century Gothic" w:hAnsi="Century Gothic"/>
+        </w:rPr>
+      </w:pPr>
+      <w:r>
+        <w:rPr>
+          <w:rFonts w:ascii="Century Gothic" w:hAnsi="Century Gothic"/>
+        </w:rPr>
+        <w:t>El proyecto existente tiene un set para realizar el posicionamiento de las partes necesarias para el sistema con medidas fijas, estas medidas pueden modificarse en el software, es decir el software de procesamiento de imágenes puede modificarse a la estructura creada en el escáner del proyecto.</w:t>
+      </w:r>
+    </w:p>
+    <w:p>
+      <w:pPr>
+        <w:pStyle w:val="ListParagraph"/>
+        <w:numPr>
+          <w:ilvl w:val="0"/>
+          <w:numId w:val="1"/>
+        </w:numPr>
+        <w:rPr>
+          <w:rFonts w:ascii="Century Gothic" w:hAnsi="Century Gothic"/>
+        </w:rPr>
+      </w:pPr>
+      <w:r>
+        <w:rPr>
+          <w:rFonts w:ascii="Century Gothic" w:hAnsi="Century Gothic"/>
+        </w:rPr>
+        <w:t>¿Cómo soportar la cámara?</w:t>
+      </w:r>
+    </w:p>
+    <w:p>
+      <w:pPr>
+        <w:pStyle w:val="ListParagraph"/>
+        <w:numPr>
+          <w:ilvl w:val="0"/>
+          <w:numId w:val="1"/>
+        </w:numPr>
+        <w:rPr>
+          <w:rFonts w:ascii="Century Gothic" w:hAnsi="Century Gothic"/>
+        </w:rPr>
+      </w:pPr>
+      <w:r>
+        <w:rPr>
+          <w:rFonts w:ascii="Century Gothic" w:hAnsi="Century Gothic"/>
+        </w:rPr>
+        <w:t>Ponerle lucecitas</w:t>
+      </w:r>
+    </w:p>
+    <w:p>
+      <w:pPr>
+        <w:pStyle w:val="ListParagraph"/>
+        <w:numPr>
+          <w:ilvl w:val="0"/>
+          <w:numId w:val="1"/>
+        </w:numPr>
+        <w:rPr>
+          <w:rFonts w:ascii="Century Gothic" w:hAnsi="Century Gothic"/>
+        </w:rPr>
+      </w:pPr>
+      <w:r>
+        <w:rPr>
+          <w:rFonts w:ascii="Century Gothic" w:hAnsi="Century Gothic"/>
+        </w:rPr>
+        <w:t>¿Cómo sostener el motor?</w:t>
+      </w:r>
+    </w:p>
+    <w:p>
+      <w:pPr>
+        <w:pStyle w:val="ListParagraph"/>
+        <w:numPr>
+          <w:ilvl w:val="0"/>
+          <w:numId w:val="1"/>
+        </w:numPr>
+        <w:rPr>
+          <w:rFonts w:ascii="Century Gothic" w:hAnsi="Century Gothic"/>
+        </w:rPr>
+      </w:pPr>
+      <w:r>
+        <w:rPr>
+          <w:rFonts w:ascii="Century Gothic" w:hAnsi="Century Gothic"/>
+        </w:rPr>
+        <w:t>¿Cuál es el tamaño máximo de objeto a escanear?</w:t>
+      </w:r>
+    </w:p>
+    <w:p>
+      <w:pPr>
+        <w:pStyle w:val="ListParagraph"/>
+        <w:numPr>
+          <w:ilvl w:val="0"/>
+          <w:numId w:val="1"/>
+        </w:numPr>
+        <w:rPr>
+          <w:rFonts w:ascii="Century Gothic" w:hAnsi="Century Gothic"/>
+        </w:rPr>
+      </w:pPr>
+      <w:r>
+        <w:rPr>
+          <w:rFonts w:ascii="Century Gothic" w:hAnsi="Century Gothic"/>
+        </w:rPr>
+        <w:t>¿Materiales?</w:t>
+      </w:r>
+      <w:r>
+        <w:rPr>
+          <w:rFonts w:ascii="Century Gothic" w:hAnsi="Century Gothic"/>
+        </w:rPr>
+        <w:t xml:space="preserve"> ¿Se hará impresión 3D?</w:t>
+      </w:r>
+    </w:p>
+    <w:p>
+      <w:pPr>
+        <w:pStyle w:val="ListParagraph"/>
+        <w:numPr>
+          <w:ilvl w:val="0"/>
+          <w:numId w:val="1"/>
+        </w:numPr>
+        <w:rPr>
+          <w:rFonts w:ascii="Century Gothic" w:hAnsi="Century Gothic"/>
+        </w:rPr>
+      </w:pPr>
+      <w:r>
+        <w:rPr>
+          <w:rFonts w:ascii="Century Gothic" w:hAnsi="Century Gothic"/>
+        </w:rPr>
+        <w:t>¿Cómo unir los objetos?</w:t>
+      </w:r>
+    </w:p>
+    <w:p>
+      <w:pPr>
+        <w:pStyle w:val="ListParagraph"/>
+        <w:numPr>
+          <w:ilvl w:val="0"/>
+          <w:numId w:val="1"/>
+        </w:numPr>
+        <w:rPr>
+          <w:rFonts w:ascii="Century Gothic" w:hAnsi="Century Gothic"/>
+        </w:rPr>
+      </w:pPr>
+      <w:r>
+        <w:rPr>
+          <w:rFonts w:ascii="Century Gothic" w:hAnsi="Century Gothic"/>
+        </w:rPr>
+        <w:t>¿Alineación eje motor – eje óptico de cámara? Lo más preciso posible, perpendicularidad.</w:t>
+      </w:r>
+      <w:r>
+        <w:rPr>
+          <w:rFonts w:ascii="Century Gothic" w:hAnsi="Century Gothic"/>
+        </w:rPr>
+        <w:t xml:space="preserve"> </w:t>
+      </w:r>
+    </w:p>
+    <w:p>
+      <w:pPr>
+        <w:rPr>
+          <w:rFonts w:ascii="Century Gothic" w:hAnsi="Century Gothic"/>
+        </w:rPr>
+      </w:pPr>
+    </w:p>
+    <w:p>
+      <w:pPr>
+        <w:rPr>
+          <w:rFonts w:ascii="Century Gothic" w:hAnsi="Century Gothic"/>
+        </w:rPr>
+      </w:pPr>
+      <w:r>
+        <w:rPr>
+          <w:rFonts w:ascii="Century Gothic" w:hAnsi="Century Gothic"/>
+        </w:rPr>
+        <w:t>OpenCV</w:t>
+      </w:r>
+    </w:p>
+    <w:p>
+      <w:pPr>
+        <w:pStyle w:val="ListParagraph"/>
+        <w:numPr>
+          <w:ilvl w:val="0"/>
+          <w:numId w:val="1"/>
+        </w:numPr>
+        <w:rPr>
+          <w:rFonts w:ascii="Century Gothic" w:hAnsi="Century Gothic"/>
+        </w:rPr>
+      </w:pPr>
+      <w:r>
+        <w:rPr>
+          <w:rFonts w:ascii="Century Gothic" w:hAnsi="Century Gothic"/>
+        </w:rPr>
+        <w:t>¿Qué es?</w:t>
+      </w:r>
+    </w:p>
+    <w:p>
+      <w:pPr>
+        <w:pStyle w:val="ListParagraph"/>
+        <w:numPr>
+          <w:ilvl w:val="0"/>
+          <w:numId w:val="1"/>
+        </w:numPr>
+        <w:rPr>
+          <w:rFonts w:ascii="Century Gothic" w:hAnsi="Century Gothic"/>
+        </w:rPr>
+      </w:pPr>
+      <w:r>
+        <w:rPr>
+          <w:rFonts w:ascii="Century Gothic" w:hAnsi="Century Gothic"/>
+        </w:rPr>
+        <w:t>¿Cómo se puede utilizar?</w:t>
+      </w:r>
+    </w:p>
+    <w:p>
+      <w:pPr>
+        <w:pStyle w:val="ListParagraph"/>
+        <w:numPr>
+          <w:ilvl w:val="0"/>
+          <w:numId w:val="1"/>
+        </w:numPr>
+        <w:rPr>
+          <w:rFonts w:ascii="Century Gothic" w:hAnsi="Century Gothic"/>
+        </w:rPr>
+      </w:pPr>
+      <w:r>
+        <w:rPr>
+          <w:rFonts w:ascii="Century Gothic" w:hAnsi="Century Gothic"/>
+        </w:rPr>
+        <w:t>¿Es muy difícil de modificar?</w:t>
+      </w:r>
+    </w:p>
+    <w:p>
+      <w:pPr>
+        <w:rPr>
+          <w:rFonts w:ascii="Century Gothic" w:hAnsi="Century Gothic"/>
+        </w:rPr>
+      </w:pPr>
+    </w:p>
+    <w:p>
+      <w:pPr>
+        <w:rPr>
+          <w:rFonts w:ascii="Century Gothic" w:hAnsi="Century Gothic"/>
+        </w:rPr>
+      </w:pPr>
+      <w:r>
+        <w:rPr>
+          <w:rFonts w:ascii="Century Gothic" w:hAnsi="Century Gothic"/>
+        </w:rPr>
+        <w:t>Motor paso a paso</w:t>
+      </w:r>
+    </w:p>
+    <w:p>
+      <w:pPr>
+        <w:pStyle w:val="ListParagraph"/>
+        <w:numPr>
+          <w:ilvl w:val="0"/>
+          <w:numId w:val="1"/>
+        </w:numPr>
+        <w:rPr>
+          <w:rFonts w:ascii="Century Gothic" w:hAnsi="Century Gothic"/>
+        </w:rPr>
+      </w:pPr>
+      <w:r>
+        <w:rPr>
+          <w:rFonts w:ascii="Century Gothic" w:hAnsi="Century Gothic"/>
+        </w:rPr>
+        <w:t>¿Cómo crear el controlador?</w:t>
+      </w:r>
+    </w:p>
+    <w:p>
+      <w:pPr>
+        <w:pStyle w:val="ListParagraph"/>
+        <w:numPr>
+          <w:ilvl w:val="0"/>
+          <w:numId w:val="1"/>
+        </w:numPr>
+        <w:rPr>
+          <w:rFonts w:ascii="Century Gothic" w:hAnsi="Century Gothic"/>
+        </w:rPr>
+      </w:pPr>
+      <w:r>
+        <w:rPr>
+          <w:rFonts w:ascii="Century Gothic" w:hAnsi="Century Gothic"/>
+        </w:rPr>
+        <w:t>¿Hay alguna manera de generar un ángulo menor a 1,8°</w:t>
+      </w:r>
+      <w:r>
+        <w:rPr>
+          <w:rFonts w:ascii="Century Gothic" w:hAnsi="Century Gothic"/>
+        </w:rPr>
+        <w:t xml:space="preserve"> para el paso</w:t>
+      </w:r>
+      <w:r>
+        <w:rPr>
+          <w:rFonts w:ascii="Century Gothic" w:hAnsi="Century Gothic"/>
+        </w:rPr>
+        <w:t>?</w:t>
+      </w:r>
+    </w:p>
+    <w:p>
+      <w:pPr>
+        <w:pStyle w:val="ListParagraph"/>
+        <w:numPr>
+          <w:ilvl w:val="0"/>
+          <w:numId w:val="1"/>
+        </w:numPr>
+        <w:rPr>
+          <w:rFonts w:ascii="Century Gothic" w:hAnsi="Century Gothic"/>
+        </w:rPr>
+      </w:pPr>
+      <w:r>
+        <w:rPr>
+          <w:rFonts w:ascii="Century Gothic" w:hAnsi="Century Gothic"/>
+        </w:rPr>
+        <w:t>¿Cuánto voltaje/corriente requiere?</w:t>
+      </w:r>
+    </w:p>
+    <w:p>
+      <w:pPr>
+        <w:pStyle w:val="ListParagraph"/>
+        <w:numPr>
+          <w:ilvl w:val="0"/>
+          <w:numId w:val="1"/>
+        </w:numPr>
+        <w:rPr>
+          <w:rFonts w:ascii="Century Gothic" w:hAnsi="Century Gothic"/>
+        </w:rPr>
+      </w:pPr>
+      <w:r>
+        <w:rPr>
+          <w:rFonts w:ascii="Century Gothic" w:hAnsi="Century Gothic"/>
+        </w:rPr>
+        <w:t>El motor debe rotar suavemente</w:t>
+      </w:r>
+    </w:p>
+    <w:p>
+      <w:pPr>
+        <w:pStyle w:val="ListParagraph"/>
+        <w:numPr>
+          <w:ilvl w:val="0"/>
+          <w:numId w:val="1"/>
+        </w:numPr>
+        <w:rPr>
+          <w:rFonts w:ascii="Century Gothic" w:hAnsi="Century Gothic"/>
+        </w:rPr>
+      </w:pPr>
+      <w:r>
+        <w:rPr>
+          <w:rFonts w:ascii="Century Gothic" w:hAnsi="Century Gothic"/>
+        </w:rPr>
+        <w:t>No debe calentarse una intensidad relevante así esté mucho tiempo en uso</w:t>
+      </w:r>
+    </w:p>
+    <w:p>
+      <w:pPr>
+        <w:pStyle w:val="ListParagraph"/>
+        <w:numPr>
+          <w:ilvl w:val="0"/>
+          <w:numId w:val="1"/>
+        </w:numPr>
+        <w:rPr>
+          <w:rFonts w:ascii="Century Gothic" w:hAnsi="Century Gothic"/>
+        </w:rPr>
+      </w:pPr>
+      <w:r>
+        <w:rPr>
+          <w:rFonts w:ascii="Century Gothic" w:hAnsi="Century Gothic"/>
+        </w:rPr>
+        <w:t xml:space="preserve">Debe girar en la dirección correcta (el programa lo tiene </w:t>
+      </w:r>
+      <w:r>
+        <w:rPr>
+          <w:rFonts w:ascii="Century Gothic" w:hAnsi="Century Gothic"/>
+        </w:rPr>
+        <w:t>contrarreloj</w:t>
+      </w:r>
+      <w:r>
+        <w:rPr>
+          <w:rFonts w:ascii="Century Gothic" w:hAnsi="Century Gothic"/>
+        </w:rPr>
+        <w:t>)</w:t>
+      </w:r>
+    </w:p>
+    <w:p>
+      <w:pPr>
+        <w:rPr>
+          <w:rFonts w:ascii="Century Gothic" w:hAnsi="Century Gothic"/>
+        </w:rPr>
+      </w:pPr>
+    </w:p>
+    <w:p>
+      <w:pPr>
+        <w:rPr>
+          <w:rFonts w:ascii="Century Gothic" w:hAnsi="Century Gothic"/>
+        </w:rPr>
+      </w:pPr>
+      <w:r>
+        <w:rPr>
+          <w:rFonts w:ascii="Century Gothic" w:hAnsi="Century Gothic"/>
+        </w:rPr>
+        <w:t>Programa para microcontrolador</w:t>
+      </w:r>
+    </w:p>
+    <w:p>
+      <w:pPr>
+        <w:pStyle w:val="ListParagraph"/>
+        <w:numPr>
+          <w:ilvl w:val="0"/>
+          <w:numId w:val="1"/>
+        </w:numPr>
+        <w:rPr>
+          <w:rFonts w:ascii="Century Gothic" w:hAnsi="Century Gothic"/>
+        </w:rPr>
+      </w:pPr>
+      <w:r>
+        <w:rPr>
+          <w:rFonts w:ascii="Century Gothic" w:hAnsi="Century Gothic"/>
+        </w:rPr>
+        <w:t>¿Qué putas es GR – LYCHEE?</w:t>
+      </w:r>
+    </w:p>
+    <w:p>
+      <w:pPr>
+        <w:pStyle w:val="ListParagraph"/>
+        <w:numPr>
+          <w:ilvl w:val="0"/>
+          <w:numId w:val="1"/>
+        </w:numPr>
+        <w:rPr>
+          <w:rFonts w:ascii="Century Gothic" w:hAnsi="Century Gothic"/>
+        </w:rPr>
+      </w:pPr>
+      <w:r>
+        <w:rPr>
+          <w:rFonts w:ascii="Century Gothic" w:hAnsi="Century Gothic"/>
+        </w:rPr>
+        <w:t>¿Qué putas es GR – PEACH?</w:t>
+      </w:r>
+    </w:p>
+    <w:p>
+      <w:pPr>
+        <w:pStyle w:val="ListParagraph"/>
+        <w:numPr>
+          <w:ilvl w:val="0"/>
+          <w:numId w:val="1"/>
+        </w:numPr>
+        <w:rPr>
+          <w:rFonts w:ascii="Century Gothic" w:hAnsi="Century Gothic"/>
+        </w:rPr>
+      </w:pPr>
+      <w:r>
+        <w:rPr>
+          <w:rFonts w:ascii="Century Gothic" w:hAnsi="Century Gothic"/>
+        </w:rPr>
+        <w:t>¿Qué debe hacer?</w:t>
+      </w:r>
+    </w:p>
+    <w:p>
+      <w:pPr>
+        <w:pStyle w:val="ListParagraph"/>
+        <w:numPr>
+          <w:ilvl w:val="0"/>
+          <w:numId w:val="1"/>
+        </w:numPr>
+        <w:rPr>
+          <w:rFonts w:ascii="Century Gothic" w:hAnsi="Century Gothic"/>
+        </w:rPr>
+      </w:pPr>
+      <w:r>
+        <w:rPr>
+          <w:rFonts w:ascii="Century Gothic" w:hAnsi="Century Gothic"/>
+        </w:rPr>
+        <w:t>¿La memoria es suficiente?</w:t>
+      </w:r>
+      <w:r>
+        <w:rPr>
+          <w:rFonts w:ascii="Century Gothic" w:hAnsi="Century Gothic"/>
+        </w:rPr>
+        <w:t xml:space="preserve"> El tamaño de la imagen puede reducirse hasta 256 x 128p </w:t>
+      </w:r>
+      <w:r>
+        <w:rPr>
+          <w:rFonts w:ascii="Century Gothic" w:hAnsi="Century Gothic"/>
+        </w:rPr>
+        <w:t>utilizando los escaladores del módulo integrado a la cámara</w:t>
+      </w:r>
+    </w:p>
+    <w:p>
+      <w:pPr>
+        <w:pStyle w:val="ListParagraph"/>
+        <w:numPr>
+          <w:ilvl w:val="0"/>
+          <w:numId w:val="1"/>
+        </w:numPr>
+        <w:rPr>
+          <w:rFonts w:ascii="Century Gothic" w:hAnsi="Century Gothic"/>
+        </w:rPr>
+      </w:pPr>
+      <w:r>
+        <w:rPr>
+          <w:rFonts w:ascii="Century Gothic" w:hAnsi="Century Gothic"/>
+        </w:rPr>
+        <w:t>Guía de módulo para Arduino (</w:t>
+      </w:r>
+      <w:hyperlink r:id="rId18" w:history="1">
         <w:r>
           <w:rPr>
             <w:rStyle w:val="Hyperlink"/>
             <w:rFonts w:ascii="Century Gothic" w:hAnsi="Century Gothic"/>
           </w:rPr>
-          <w:t xml:space="preserve"> proyecto</w:t>
+          <w:t>Link</w:t>
         </w:r>
       </w:hyperlink>
-    </w:p>
-    <w:p>
-      <w:pPr>
-        <w:rPr>
-          <w:rFonts w:ascii="Century Gothic" w:hAnsi="Century Gothic"/>
-        </w:rPr>
-      </w:pPr>
-      <w:r>
-        <w:rPr>
-          <w:rFonts w:ascii="Century Gothic" w:hAnsi="Century Gothic"/>
-        </w:rPr>
-        <w:t>General</w:t>
-      </w:r>
-    </w:p>
-    <w:p>
-      <w:pPr>
-        <w:pStyle w:val="ListParagraph"/>
-        <w:numPr>
-          <w:ilvl w:val="0"/>
-          <w:numId w:val="1"/>
-        </w:numPr>
-        <w:rPr>
-          <w:rFonts w:ascii="Century Gothic" w:hAnsi="Century Gothic"/>
-        </w:rPr>
-      </w:pPr>
-      <w:r>
-        <w:rPr>
-          <w:rFonts w:ascii="Century Gothic" w:hAnsi="Century Gothic"/>
-        </w:rPr>
-        <w:t>Preparación documento</w:t>
-      </w:r>
-    </w:p>
-    <w:p>
-      <w:pPr>
-        <w:pStyle w:val="ListParagraph"/>
-        <w:numPr>
-          <w:ilvl w:val="0"/>
-          <w:numId w:val="1"/>
-        </w:numPr>
-        <w:rPr>
-          <w:rFonts w:ascii="Century Gothic" w:hAnsi="Century Gothic"/>
-        </w:rPr>
-      </w:pPr>
-      <w:r>
-        <w:rPr>
-          <w:rFonts w:ascii="Century Gothic" w:hAnsi="Century Gothic"/>
-        </w:rPr>
-        <w:t>¿Qué se debe hacer?</w:t>
-      </w:r>
-    </w:p>
-    <w:p>
-      <w:pPr>
-        <w:pStyle w:val="ListParagraph"/>
-        <w:numPr>
-          <w:ilvl w:val="0"/>
-          <w:numId w:val="1"/>
-        </w:numPr>
-        <w:rPr>
-          <w:rFonts w:ascii="Century Gothic" w:hAnsi="Century Gothic"/>
-        </w:rPr>
-      </w:pPr>
-      <w:r>
-        <w:rPr>
-          <w:rFonts w:ascii="Century Gothic" w:hAnsi="Century Gothic"/>
-        </w:rPr>
-        <w:t>Conocimientos necesarios</w:t>
-      </w:r>
-    </w:p>
-    <w:p>
-      <w:pPr>
-        <w:pStyle w:val="ListParagraph"/>
-        <w:numPr>
-          <w:ilvl w:val="0"/>
-          <w:numId w:val="1"/>
-        </w:numPr>
-        <w:rPr>
-          <w:rFonts w:ascii="Century Gothic" w:hAnsi="Century Gothic"/>
-        </w:rPr>
-      </w:pPr>
-      <w:r>
-        <w:rPr>
-          <w:rFonts w:ascii="Century Gothic" w:hAnsi="Century Gothic"/>
-        </w:rPr>
-        <w:t>Costos piezas</w:t>
-      </w:r>
-    </w:p>
-    <w:p>
-      <w:pPr>
-        <w:pStyle w:val="ListParagraph"/>
-        <w:numPr>
-          <w:ilvl w:val="0"/>
-          <w:numId w:val="1"/>
-        </w:numPr>
-        <w:rPr>
-          <w:rFonts w:ascii="Century Gothic" w:hAnsi="Century Gothic"/>
-        </w:rPr>
-      </w:pPr>
-      <w:r>
-        <w:rPr>
-          <w:rFonts w:ascii="Century Gothic" w:hAnsi="Century Gothic"/>
-        </w:rPr>
-        <w:t>Costo proyecto</w:t>
-      </w:r>
-    </w:p>
-    <w:p>
-      <w:pPr>
-        <w:pStyle w:val="ListParagraph"/>
-        <w:numPr>
-          <w:ilvl w:val="0"/>
-          <w:numId w:val="1"/>
-        </w:numPr>
-        <w:rPr>
-          <w:rFonts w:ascii="Century Gothic" w:hAnsi="Century Gothic"/>
-        </w:rPr>
-      </w:pPr>
-      <w:r>
-        <w:rPr>
-          <w:rFonts w:ascii="Century Gothic" w:hAnsi="Century Gothic"/>
-        </w:rPr>
-        <w:t>Calendario semanal</w:t>
-      </w:r>
-    </w:p>
-    <w:p>
-      <w:pPr>
-        <w:rPr>
-          <w:rFonts w:ascii="Century Gothic" w:hAnsi="Century Gothic"/>
-        </w:rPr>
-      </w:pPr>
-    </w:p>
-    <w:p>
-      <w:pPr>
-        <w:rPr>
-          <w:rFonts w:ascii="Century Gothic" w:hAnsi="Century Gothic"/>
-        </w:rPr>
-      </w:pPr>
-      <w:r>
-        <w:rPr>
-          <w:rFonts w:ascii="Century Gothic" w:hAnsi="Century Gothic"/>
-        </w:rPr>
-        <w:t>Información de cámara</w:t>
-      </w:r>
-    </w:p>
-    <w:p>
-      <w:pPr>
-        <w:pStyle w:val="ListParagraph"/>
-        <w:numPr>
-          <w:ilvl w:val="0"/>
-          <w:numId w:val="1"/>
-        </w:numPr>
-        <w:rPr>
-          <w:rFonts w:ascii="Century Gothic" w:hAnsi="Century Gothic"/>
-        </w:rPr>
-      </w:pPr>
-      <w:r>
-        <w:rPr>
-          <w:rFonts w:ascii="Century Gothic" w:hAnsi="Century Gothic"/>
-        </w:rPr>
-        <w:t>¿Cómo interactúan con el sistema? ¿Debo crear drivers?</w:t>
-      </w:r>
-    </w:p>
-    <w:p>
-      <w:pPr>
-        <w:pStyle w:val="ListParagraph"/>
-        <w:numPr>
-          <w:ilvl w:val="0"/>
-          <w:numId w:val="1"/>
-        </w:numPr>
-        <w:rPr>
-          <w:rFonts w:ascii="Century Gothic" w:hAnsi="Century Gothic"/>
-        </w:rPr>
-      </w:pPr>
-      <w:r>
-        <w:rPr>
-          <w:rFonts w:ascii="Century Gothic" w:hAnsi="Century Gothic"/>
-        </w:rPr>
-        <w:t>¿Cómo puedo pedir que tome una foto?</w:t>
-      </w:r>
-    </w:p>
-    <w:p>
-      <w:pPr>
-        <w:pStyle w:val="ListParagraph"/>
-        <w:numPr>
-          <w:ilvl w:val="0"/>
-          <w:numId w:val="1"/>
-        </w:numPr>
-        <w:rPr>
-          <w:rFonts w:ascii="Century Gothic" w:hAnsi="Century Gothic"/>
-        </w:rPr>
-      </w:pPr>
-      <w:r>
-        <w:rPr>
-          <w:rFonts w:ascii="Century Gothic" w:hAnsi="Century Gothic"/>
-        </w:rPr>
-        <w:t>¿Cómo encontrar el punto de foco?</w:t>
-      </w:r>
-    </w:p>
-    <w:p>
-      <w:pPr>
-        <w:pStyle w:val="ListParagraph"/>
-        <w:numPr>
-          <w:ilvl w:val="0"/>
-          <w:numId w:val="1"/>
-        </w:numPr>
-        <w:rPr>
-          <w:rFonts w:ascii="Century Gothic" w:hAnsi="Century Gothic"/>
-        </w:rPr>
-      </w:pPr>
-      <w:r>
-        <w:rPr>
-          <w:rFonts w:ascii="Century Gothic" w:hAnsi="Century Gothic"/>
-        </w:rPr>
-        <w:t>¿Cómo envía los datos?</w:t>
-      </w:r>
-    </w:p>
-    <w:p>
-      <w:pPr>
-        <w:pStyle w:val="ListParagraph"/>
-        <w:numPr>
-          <w:ilvl w:val="0"/>
-          <w:numId w:val="1"/>
-        </w:numPr>
-        <w:rPr>
-          <w:rFonts w:ascii="Century Gothic" w:hAnsi="Century Gothic"/>
-        </w:rPr>
-      </w:pPr>
-      <w:r>
-        <w:rPr>
-          <w:rFonts w:ascii="Century Gothic" w:hAnsi="Century Gothic"/>
-        </w:rPr>
-        <w:t>¿Cuánto pesa una foto?</w:t>
-      </w:r>
-    </w:p>
-    <w:p>
-      <w:pPr>
-        <w:pStyle w:val="ListParagraph"/>
-        <w:numPr>
-          <w:ilvl w:val="0"/>
-          <w:numId w:val="1"/>
-        </w:numPr>
-        <w:rPr>
-          <w:rFonts w:ascii="Century Gothic" w:hAnsi="Century Gothic"/>
-        </w:rPr>
-      </w:pPr>
-      <w:r>
-        <w:rPr>
-          <w:rFonts w:ascii="Century Gothic" w:hAnsi="Century Gothic"/>
-        </w:rPr>
-        <w:t>¿Se puede pedir que tome foto sin color?</w:t>
-      </w:r>
-    </w:p>
-    <w:p>
-      <w:pPr>
-        <w:pStyle w:val="ListParagraph"/>
-        <w:numPr>
-          <w:ilvl w:val="0"/>
-          <w:numId w:val="1"/>
-        </w:numPr>
-        <w:rPr>
-          <w:rFonts w:ascii="Century Gothic" w:hAnsi="Century Gothic"/>
-        </w:rPr>
-      </w:pPr>
-      <w:r>
-        <w:rPr>
-          <w:rFonts w:ascii="Century Gothic" w:hAnsi="Century Gothic"/>
-        </w:rPr>
-        <w:t xml:space="preserve">¿Cómo se calibra la cámara? El compa calibró una cámara </w:t>
-      </w:r>
-      <w:proofErr w:type="spellStart"/>
-      <w:r>
-        <w:rPr>
-          <w:rFonts w:ascii="Century Gothic" w:hAnsi="Century Gothic"/>
-        </w:rPr>
-        <w:t>random</w:t>
-      </w:r>
-      <w:proofErr w:type="spellEnd"/>
-    </w:p>
-    <w:p>
-      <w:pPr>
-        <w:pStyle w:val="ListParagraph"/>
-        <w:numPr>
-          <w:ilvl w:val="0"/>
-          <w:numId w:val="1"/>
-        </w:numPr>
-        <w:rPr>
-          <w:rFonts w:ascii="Century Gothic" w:hAnsi="Century Gothic"/>
-        </w:rPr>
-      </w:pPr>
-      <w:r>
-        <w:rPr>
-          <w:rFonts w:ascii="Century Gothic" w:hAnsi="Century Gothic"/>
-        </w:rPr>
-        <w:t>¿Se puede controlar la resolución?</w:t>
-      </w:r>
-    </w:p>
-    <w:p>
-      <w:pPr>
-        <w:pStyle w:val="ListParagraph"/>
-        <w:ind w:left="1065"/>
-        <w:rPr>
-          <w:rFonts w:ascii="Century Gothic" w:hAnsi="Century Gothic"/>
-        </w:rPr>
-      </w:pPr>
-    </w:p>
-    <w:p>
-      <w:pPr>
-        <w:rPr>
-          <w:rFonts w:ascii="Century Gothic" w:hAnsi="Century Gothic"/>
-        </w:rPr>
-      </w:pPr>
-      <w:r>
-        <w:rPr>
-          <w:rFonts w:ascii="Century Gothic" w:hAnsi="Century Gothic"/>
-        </w:rPr>
-        <w:t>Construcción</w:t>
-      </w:r>
-    </w:p>
-    <w:p>
-      <w:pPr>
-        <w:rPr>
-          <w:rFonts w:ascii="Century Gothic" w:hAnsi="Century Gothic"/>
-        </w:rPr>
-      </w:pPr>
-      <w:r>
-        <w:rPr>
-          <w:rFonts w:ascii="Century Gothic" w:hAnsi="Century Gothic"/>
-        </w:rPr>
-        <w:t>El proyecto existente tiene un set para realizar el posicionamiento de las partes necesarias para el sistema con medidas fijas, estas medidas pueden modificarse en el software, es decir el software de procesamiento de imágenes puede modificarse a la estructura creada en el escáner del proyecto.</w:t>
-      </w:r>
-    </w:p>
-    <w:p>
-      <w:pPr>
-        <w:pStyle w:val="ListParagraph"/>
-        <w:numPr>
-          <w:ilvl w:val="0"/>
-          <w:numId w:val="1"/>
-        </w:numPr>
-        <w:rPr>
-          <w:rFonts w:ascii="Century Gothic" w:hAnsi="Century Gothic"/>
-        </w:rPr>
-      </w:pPr>
-      <w:r>
-        <w:rPr>
-          <w:rFonts w:ascii="Century Gothic" w:hAnsi="Century Gothic"/>
-        </w:rPr>
-        <w:t>¿Cómo soportar la cámara?</w:t>
-      </w:r>
-    </w:p>
-    <w:p>
-      <w:pPr>
-        <w:pStyle w:val="ListParagraph"/>
-        <w:numPr>
-          <w:ilvl w:val="0"/>
-          <w:numId w:val="1"/>
-        </w:numPr>
-        <w:rPr>
-          <w:rFonts w:ascii="Century Gothic" w:hAnsi="Century Gothic"/>
-        </w:rPr>
-      </w:pPr>
-      <w:r>
-        <w:rPr>
-          <w:rFonts w:ascii="Century Gothic" w:hAnsi="Century Gothic"/>
-        </w:rPr>
-        <w:t>Ponerle lucecitas</w:t>
-      </w:r>
-    </w:p>
-    <w:p>
-      <w:pPr>
-        <w:pStyle w:val="ListParagraph"/>
-        <w:numPr>
-          <w:ilvl w:val="0"/>
-          <w:numId w:val="1"/>
-        </w:numPr>
-        <w:rPr>
-          <w:rFonts w:ascii="Century Gothic" w:hAnsi="Century Gothic"/>
-        </w:rPr>
-      </w:pPr>
-      <w:r>
-        <w:rPr>
-          <w:rFonts w:ascii="Century Gothic" w:hAnsi="Century Gothic"/>
-        </w:rPr>
-        <w:t>¿Cómo sostener el motor?</w:t>
-      </w:r>
-    </w:p>
-    <w:p>
-      <w:pPr>
-        <w:pStyle w:val="ListParagraph"/>
-        <w:numPr>
-          <w:ilvl w:val="0"/>
-          <w:numId w:val="1"/>
-        </w:numPr>
-        <w:rPr>
-          <w:rFonts w:ascii="Century Gothic" w:hAnsi="Century Gothic"/>
-        </w:rPr>
-      </w:pPr>
-      <w:r>
-        <w:rPr>
-          <w:rFonts w:ascii="Century Gothic" w:hAnsi="Century Gothic"/>
-        </w:rPr>
-        <w:t>¿Cuál es el tamaño máximo de objeto a escanear?</w:t>
-      </w:r>
-    </w:p>
-    <w:p>
-      <w:pPr>
-        <w:pStyle w:val="ListParagraph"/>
-        <w:numPr>
-          <w:ilvl w:val="0"/>
-          <w:numId w:val="1"/>
-        </w:numPr>
-        <w:rPr>
-          <w:rFonts w:ascii="Century Gothic" w:hAnsi="Century Gothic"/>
-        </w:rPr>
-      </w:pPr>
-      <w:r>
-        <w:rPr>
-          <w:rFonts w:ascii="Century Gothic" w:hAnsi="Century Gothic"/>
-        </w:rPr>
-        <w:t>¿Materiales?</w:t>
-      </w:r>
-      <w:r>
-        <w:rPr>
-          <w:rFonts w:ascii="Century Gothic" w:hAnsi="Century Gothic"/>
-        </w:rPr>
-        <w:t xml:space="preserve"> ¿Se hará impresión 3D?</w:t>
-      </w:r>
-    </w:p>
-    <w:p>
-      <w:pPr>
-        <w:pStyle w:val="ListParagraph"/>
-        <w:numPr>
-          <w:ilvl w:val="0"/>
-          <w:numId w:val="1"/>
-        </w:numPr>
-        <w:rPr>
-          <w:rFonts w:ascii="Century Gothic" w:hAnsi="Century Gothic"/>
-        </w:rPr>
-      </w:pPr>
-      <w:r>
-        <w:rPr>
-          <w:rFonts w:ascii="Century Gothic" w:hAnsi="Century Gothic"/>
-        </w:rPr>
-        <w:t>¿Cómo unir los objetos?</w:t>
-      </w:r>
-    </w:p>
-    <w:p>
-      <w:pPr>
-        <w:pStyle w:val="ListParagraph"/>
-        <w:numPr>
-          <w:ilvl w:val="0"/>
-          <w:numId w:val="1"/>
-        </w:numPr>
-        <w:rPr>
-          <w:rFonts w:ascii="Century Gothic" w:hAnsi="Century Gothic"/>
-        </w:rPr>
-      </w:pPr>
-      <w:r>
-        <w:rPr>
-          <w:rFonts w:ascii="Century Gothic" w:hAnsi="Century Gothic"/>
-        </w:rPr>
-        <w:t>¿Alineación eje motor – eje óptico de cámara? Lo más preciso posible, perpendicularidad.</w:t>
-      </w:r>
-      <w:r>
-        <w:rPr>
-          <w:rFonts w:ascii="Century Gothic" w:hAnsi="Century Gothic"/>
-        </w:rPr>
-        <w:t xml:space="preserve"> </w:t>
-      </w:r>
-    </w:p>
-    <w:p>
-      <w:pPr>
-        <w:rPr>
-          <w:rFonts w:ascii="Century Gothic" w:hAnsi="Century Gothic"/>
-        </w:rPr>
-      </w:pPr>
-    </w:p>
-    <w:p>
-      <w:pPr>
-        <w:rPr>
-          <w:rFonts w:ascii="Century Gothic" w:hAnsi="Century Gothic"/>
-        </w:rPr>
-      </w:pPr>
-      <w:proofErr w:type="spellStart"/>
-      <w:r>
-        <w:rPr>
-          <w:rFonts w:ascii="Century Gothic" w:hAnsi="Century Gothic"/>
-        </w:rPr>
-        <w:t>OpenCV</w:t>
-      </w:r>
-      <w:proofErr w:type="spellEnd"/>
-    </w:p>
-    <w:p>
-      <w:pPr>
-        <w:pStyle w:val="ListParagraph"/>
-        <w:numPr>
-          <w:ilvl w:val="0"/>
-          <w:numId w:val="1"/>
-        </w:numPr>
-        <w:rPr>
-          <w:rFonts w:ascii="Century Gothic" w:hAnsi="Century Gothic"/>
-        </w:rPr>
-      </w:pPr>
-      <w:r>
-        <w:rPr>
-          <w:rFonts w:ascii="Century Gothic" w:hAnsi="Century Gothic"/>
-        </w:rPr>
-        <w:t>¿Qué es?</w:t>
-      </w:r>
-    </w:p>
-    <w:p>
-      <w:pPr>
-        <w:pStyle w:val="ListParagraph"/>
-        <w:numPr>
-          <w:ilvl w:val="0"/>
-          <w:numId w:val="1"/>
-        </w:numPr>
-        <w:rPr>
-          <w:rFonts w:ascii="Century Gothic" w:hAnsi="Century Gothic"/>
-        </w:rPr>
-      </w:pPr>
-      <w:r>
-        <w:rPr>
-          <w:rFonts w:ascii="Century Gothic" w:hAnsi="Century Gothic"/>
-        </w:rPr>
-        <w:t>¿Cómo se puede utilizar?</w:t>
-      </w:r>
-    </w:p>
-    <w:p>
-      <w:pPr>
-        <w:pStyle w:val="ListParagraph"/>
-        <w:numPr>
-          <w:ilvl w:val="0"/>
-          <w:numId w:val="1"/>
-        </w:numPr>
-        <w:rPr>
-          <w:rFonts w:ascii="Century Gothic" w:hAnsi="Century Gothic"/>
-        </w:rPr>
-      </w:pPr>
-      <w:r>
-        <w:rPr>
-          <w:rFonts w:ascii="Century Gothic" w:hAnsi="Century Gothic"/>
-        </w:rPr>
-        <w:t>¿Es muy difícil de modificar?</w:t>
-      </w:r>
-    </w:p>
-    <w:p>
-      <w:pPr>
-        <w:rPr>
-          <w:rFonts w:ascii="Century Gothic" w:hAnsi="Century Gothic"/>
-        </w:rPr>
-      </w:pPr>
-    </w:p>
-    <w:p>
-      <w:pPr>
-        <w:rPr>
-          <w:rFonts w:ascii="Century Gothic" w:hAnsi="Century Gothic"/>
-        </w:rPr>
-      </w:pPr>
-      <w:r>
-        <w:rPr>
-          <w:rFonts w:ascii="Century Gothic" w:hAnsi="Century Gothic"/>
-        </w:rPr>
-        <w:t>Motor paso a paso</w:t>
-      </w:r>
-    </w:p>
-    <w:p>
-      <w:pPr>
-        <w:pStyle w:val="ListParagraph"/>
-        <w:numPr>
-          <w:ilvl w:val="0"/>
-          <w:numId w:val="1"/>
-        </w:numPr>
-        <w:rPr>
-          <w:rFonts w:ascii="Century Gothic" w:hAnsi="Century Gothic"/>
-        </w:rPr>
-      </w:pPr>
-      <w:r>
-        <w:rPr>
-          <w:rFonts w:ascii="Century Gothic" w:hAnsi="Century Gothic"/>
-        </w:rPr>
-        <w:t>¿Cómo crear el controlador?</w:t>
-      </w:r>
-    </w:p>
-    <w:p>
-      <w:pPr>
-        <w:pStyle w:val="ListParagraph"/>
-        <w:numPr>
-          <w:ilvl w:val="0"/>
-          <w:numId w:val="1"/>
-        </w:numPr>
-        <w:rPr>
-          <w:rFonts w:ascii="Century Gothic" w:hAnsi="Century Gothic"/>
-        </w:rPr>
-      </w:pPr>
-      <w:r>
-        <w:rPr>
-          <w:rFonts w:ascii="Century Gothic" w:hAnsi="Century Gothic"/>
-        </w:rPr>
-        <w:t>¿Hay alguna manera de generar un ángulo menor a 1,8°</w:t>
-      </w:r>
-      <w:r>
-        <w:rPr>
-          <w:rFonts w:ascii="Century Gothic" w:hAnsi="Century Gothic"/>
-        </w:rPr>
-        <w:t xml:space="preserve"> para el paso</w:t>
+      <w:r>
+        <w:rPr>
+          <w:rFonts w:ascii="Century Gothic" w:hAnsi="Century Gothic"/>
+        </w:rPr>
+        <w:t>)</w:t>
+      </w:r>
+    </w:p>
+    <w:p>
+      <w:pPr>
+        <w:pStyle w:val="ListParagraph"/>
+        <w:numPr>
+          <w:ilvl w:val="0"/>
+          <w:numId w:val="1"/>
+        </w:numPr>
+        <w:rPr>
+          <w:rFonts w:ascii="Century Gothic" w:hAnsi="Century Gothic"/>
+        </w:rPr>
+      </w:pPr>
+      <w:r>
+        <w:rPr>
+          <w:rFonts w:ascii="Century Gothic" w:hAnsi="Century Gothic"/>
+        </w:rPr>
+        <w:t>Código iwatake cámara para STM32 (</w:t>
+      </w:r>
+      <w:hyperlink r:id="rId19" w:history="1">
+        <w:r>
+          <w:rPr>
+            <w:rStyle w:val="Hyperlink"/>
+            <w:rFonts w:ascii="Century Gothic" w:hAnsi="Century Gothic"/>
+          </w:rPr>
+          <w:t>Link</w:t>
+        </w:r>
+      </w:hyperlink>
+      <w:r>
+        <w:rPr>
+          <w:rFonts w:ascii="Century Gothic" w:hAnsi="Century Gothic"/>
+        </w:rPr>
+        <w:t>)</w:t>
+      </w:r>
+    </w:p>
+    <w:p>
+      <w:pPr>
+        <w:rPr>
+          <w:rFonts w:ascii="Century Gothic" w:hAnsi="Century Gothic"/>
+        </w:rPr>
+      </w:pPr>
+    </w:p>
+    <w:p>
+      <w:pPr>
+        <w:rPr>
+          <w:rFonts w:ascii="Century Gothic" w:hAnsi="Century Gothic"/>
+        </w:rPr>
+      </w:pPr>
+      <w:r>
+        <w:rPr>
+          <w:rFonts w:ascii="Century Gothic" w:hAnsi="Century Gothic"/>
+        </w:rPr>
+        <w:lastRenderedPageBreak/>
+        <w:t>Analizador de imágenes</w:t>
+      </w:r>
+    </w:p>
+    <w:p>
+      <w:pPr>
+        <w:pStyle w:val="ListParagraph"/>
+        <w:numPr>
+          <w:ilvl w:val="0"/>
+          <w:numId w:val="1"/>
+        </w:numPr>
+        <w:rPr>
+          <w:rFonts w:ascii="Century Gothic" w:hAnsi="Century Gothic"/>
+        </w:rPr>
+      </w:pPr>
+      <w:r>
+        <w:rPr>
+          <w:rFonts w:ascii="Century Gothic" w:hAnsi="Century Gothic"/>
+        </w:rPr>
+        <w:t>¿Cómo convierte a silueta?</w:t>
+      </w:r>
+    </w:p>
+    <w:p>
+      <w:pPr>
+        <w:pStyle w:val="ListParagraph"/>
+        <w:numPr>
+          <w:ilvl w:val="0"/>
+          <w:numId w:val="1"/>
+        </w:numPr>
+        <w:rPr>
+          <w:rFonts w:ascii="Century Gothic" w:hAnsi="Century Gothic"/>
+        </w:rPr>
+      </w:pPr>
+      <w:r>
+        <w:rPr>
+          <w:rFonts w:ascii="Century Gothic" w:hAnsi="Century Gothic"/>
+        </w:rPr>
+        <w:t>¿</w:t>
+      </w:r>
+      <w:r>
+        <w:rPr>
+          <w:rFonts w:ascii="Century Gothic" w:hAnsi="Century Gothic"/>
+        </w:rPr>
+        <w:t>Qué softwares utiliza</w:t>
       </w:r>
       <w:r>
         <w:rPr>
@@ -1639,255 +1734,9 @@
         <w:rPr>
           <w:rFonts w:ascii="Century Gothic" w:hAnsi="Century Gothic"/>
         </w:rPr>
-        <w:t>¿Cuánto voltaje/corriente requiere?</w:t>
-      </w:r>
-    </w:p>
-    <w:p>
-      <w:pPr>
-        <w:pStyle w:val="ListParagraph"/>
-        <w:numPr>
-          <w:ilvl w:val="0"/>
-          <w:numId w:val="1"/>
-        </w:numPr>
-        <w:rPr>
-          <w:rFonts w:ascii="Century Gothic" w:hAnsi="Century Gothic"/>
-        </w:rPr>
-      </w:pPr>
-      <w:r>
-        <w:rPr>
-          <w:rFonts w:ascii="Century Gothic" w:hAnsi="Century Gothic"/>
-        </w:rPr>
-        <w:t>El motor debe rotar suavemente</w:t>
-      </w:r>
-    </w:p>
-    <w:p>
-      <w:pPr>
-        <w:pStyle w:val="ListParagraph"/>
-        <w:numPr>
-          <w:ilvl w:val="0"/>
-          <w:numId w:val="1"/>
-        </w:numPr>
-        <w:rPr>
-          <w:rFonts w:ascii="Century Gothic" w:hAnsi="Century Gothic"/>
-        </w:rPr>
-      </w:pPr>
-      <w:r>
-        <w:rPr>
-          <w:rFonts w:ascii="Century Gothic" w:hAnsi="Century Gothic"/>
-        </w:rPr>
-        <w:t>No debe calentarse una intensidad relevante así esté mucho tiempo en uso</w:t>
-      </w:r>
-    </w:p>
-    <w:p>
-      <w:pPr>
-        <w:pStyle w:val="ListParagraph"/>
-        <w:numPr>
-          <w:ilvl w:val="0"/>
-          <w:numId w:val="1"/>
-        </w:numPr>
-        <w:rPr>
-          <w:rFonts w:ascii="Century Gothic" w:hAnsi="Century Gothic"/>
-        </w:rPr>
-      </w:pPr>
-      <w:r>
-        <w:rPr>
-          <w:rFonts w:ascii="Century Gothic" w:hAnsi="Century Gothic"/>
-        </w:rPr>
-        <w:t xml:space="preserve">Debe girar en la dirección correcta (el programa lo tiene </w:t>
-      </w:r>
-      <w:r>
-        <w:rPr>
-          <w:rFonts w:ascii="Century Gothic" w:hAnsi="Century Gothic"/>
-        </w:rPr>
-        <w:t>contrarreloj</w:t>
-      </w:r>
-      <w:r>
-        <w:rPr>
-          <w:rFonts w:ascii="Century Gothic" w:hAnsi="Century Gothic"/>
-        </w:rPr>
-        <w:t>)</w:t>
-      </w:r>
-    </w:p>
-    <w:p>
-      <w:pPr>
-        <w:rPr>
-          <w:rFonts w:ascii="Century Gothic" w:hAnsi="Century Gothic"/>
-        </w:rPr>
-      </w:pPr>
-    </w:p>
-    <w:p>
-      <w:pPr>
-        <w:rPr>
-          <w:rFonts w:ascii="Century Gothic" w:hAnsi="Century Gothic"/>
-        </w:rPr>
-      </w:pPr>
-      <w:r>
-        <w:rPr>
-          <w:rFonts w:ascii="Century Gothic" w:hAnsi="Century Gothic"/>
-        </w:rPr>
-        <w:t>Programa para microcontrolador</w:t>
-      </w:r>
-    </w:p>
-    <w:p>
-      <w:pPr>
-        <w:pStyle w:val="ListParagraph"/>
-        <w:numPr>
-          <w:ilvl w:val="0"/>
-          <w:numId w:val="1"/>
-        </w:numPr>
-        <w:rPr>
-          <w:rFonts w:ascii="Century Gothic" w:hAnsi="Century Gothic"/>
-        </w:rPr>
-      </w:pPr>
-      <w:r>
-        <w:rPr>
-          <w:rFonts w:ascii="Century Gothic" w:hAnsi="Century Gothic"/>
-        </w:rPr>
-        <w:t>¿Qué putas es GR – LYCHEE?</w:t>
-      </w:r>
-    </w:p>
-    <w:p>
-      <w:pPr>
-        <w:pStyle w:val="ListParagraph"/>
-        <w:numPr>
-          <w:ilvl w:val="0"/>
-          <w:numId w:val="1"/>
-        </w:numPr>
-        <w:rPr>
-          <w:rFonts w:ascii="Century Gothic" w:hAnsi="Century Gothic"/>
-        </w:rPr>
-      </w:pPr>
-      <w:r>
-        <w:rPr>
-          <w:rFonts w:ascii="Century Gothic" w:hAnsi="Century Gothic"/>
-        </w:rPr>
-        <w:t>¿Qué putas es GR – PEACH?</w:t>
-      </w:r>
-    </w:p>
-    <w:p>
-      <w:pPr>
-        <w:pStyle w:val="ListParagraph"/>
-        <w:numPr>
-          <w:ilvl w:val="0"/>
-          <w:numId w:val="1"/>
-        </w:numPr>
-        <w:rPr>
-          <w:rFonts w:ascii="Century Gothic" w:hAnsi="Century Gothic"/>
-        </w:rPr>
-      </w:pPr>
-      <w:r>
-        <w:rPr>
-          <w:rFonts w:ascii="Century Gothic" w:hAnsi="Century Gothic"/>
-        </w:rPr>
-        <w:t>¿Qué debe hacer?</w:t>
-      </w:r>
-    </w:p>
-    <w:p>
-      <w:pPr>
-        <w:pStyle w:val="ListParagraph"/>
-        <w:numPr>
-          <w:ilvl w:val="0"/>
-          <w:numId w:val="1"/>
-        </w:numPr>
-        <w:rPr>
-          <w:rFonts w:ascii="Century Gothic" w:hAnsi="Century Gothic"/>
-        </w:rPr>
-      </w:pPr>
-      <w:r>
-        <w:rPr>
-          <w:rFonts w:ascii="Century Gothic" w:hAnsi="Century Gothic"/>
-        </w:rPr>
-        <w:t>¿La memoria es suficiente?</w:t>
-      </w:r>
-    </w:p>
-    <w:p>
-      <w:pPr>
-        <w:rPr>
-          <w:rFonts w:ascii="Century Gothic" w:hAnsi="Century Gothic"/>
-        </w:rPr>
-      </w:pPr>
-    </w:p>
-    <w:p>
-      <w:pPr>
-        <w:rPr>
-          <w:rFonts w:ascii="Century Gothic" w:hAnsi="Century Gothic"/>
-        </w:rPr>
-      </w:pPr>
-      <w:r>
-        <w:rPr>
-          <w:rFonts w:ascii="Century Gothic" w:hAnsi="Century Gothic"/>
-        </w:rPr>
-        <w:t>Analizador de imágenes</w:t>
-      </w:r>
-    </w:p>
-    <w:p>
-      <w:pPr>
-        <w:pStyle w:val="ListParagraph"/>
-        <w:numPr>
-          <w:ilvl w:val="0"/>
-          <w:numId w:val="1"/>
-        </w:numPr>
-        <w:rPr>
-          <w:rFonts w:ascii="Century Gothic" w:hAnsi="Century Gothic"/>
-        </w:rPr>
-      </w:pPr>
-      <w:r>
-        <w:rPr>
-          <w:rFonts w:ascii="Century Gothic" w:hAnsi="Century Gothic"/>
-        </w:rPr>
-        <w:t>¿Cómo convierte a silueta?</w:t>
-      </w:r>
-    </w:p>
-    <w:p>
-      <w:pPr>
-        <w:pStyle w:val="ListParagraph"/>
-        <w:numPr>
-          <w:ilvl w:val="0"/>
-          <w:numId w:val="1"/>
-        </w:numPr>
-        <w:rPr>
-          <w:rFonts w:ascii="Century Gothic" w:hAnsi="Century Gothic"/>
-        </w:rPr>
-      </w:pPr>
-      <w:r>
-        <w:rPr>
-          <w:rFonts w:ascii="Century Gothic" w:hAnsi="Century Gothic"/>
-        </w:rPr>
-        <w:lastRenderedPageBreak/>
-        <w:t>¿</w:t>
-      </w:r>
-      <w:r>
-        <w:rPr>
-          <w:rFonts w:ascii="Century Gothic" w:hAnsi="Century Gothic"/>
-        </w:rPr>
-        <w:t>Qué softwares utiliza</w:t>
-      </w:r>
-      <w:r>
-        <w:rPr>
-          <w:rFonts w:ascii="Century Gothic" w:hAnsi="Century Gothic"/>
-        </w:rPr>
-        <w:t>?</w:t>
-      </w:r>
-    </w:p>
-    <w:p>
-      <w:pPr>
-        <w:pStyle w:val="ListParagraph"/>
-        <w:numPr>
-          <w:ilvl w:val="0"/>
-          <w:numId w:val="1"/>
-        </w:numPr>
-        <w:rPr>
-          <w:rFonts w:ascii="Century Gothic" w:hAnsi="Century Gothic"/>
-        </w:rPr>
-      </w:pPr>
-      <w:r>
-        <w:rPr>
-          <w:rFonts w:ascii="Century Gothic" w:hAnsi="Century Gothic"/>
-        </w:rPr>
         <w:t xml:space="preserve">Algoritmo de </w:t>
       </w:r>
-      <w:hyperlink r:id="rId18" w:history="1">
-        <w:proofErr w:type="spellStart"/>
+      <w:hyperlink r:id="rId20" w:history="1">
         <w:r>
           <w:rPr>
             <w:rStyle w:val="Hyperlink"/>
@@ -1895,7 +1744,6 @@
           </w:rPr>
           <w:t>Keishiro</w:t>
         </w:r>
-        <w:proofErr w:type="spellEnd"/>
       </w:hyperlink>
     </w:p>
     <w:p>
@@ -1906,7 +1754,10 @@
           <w:numId w:val="1"/>
         </w:numPr>
         <w:rPr>
-          <w:rFonts w:ascii="Century Gothic" w:hAnsi="Century Gothic"/>
+          <w:rStyle w:val="Hyperlink"/>
+          <w:rFonts w:ascii="Century Gothic" w:hAnsi="Century Gothic"/>
+          <w:color w:val="auto"/>
+          <w:u w:val="none"/>
         </w:rPr>
       </w:pPr>
       <w:r>
@@ -1915,7 +1766,7 @@
         </w:rPr>
         <w:t xml:space="preserve">Algoritmo de </w:t>
       </w:r>
-      <w:hyperlink r:id="rId19" w:history="1">
+      <w:hyperlink r:id="rId21" w:history="1">
         <w:r>
           <w:rPr>
             <w:rStyle w:val="Hyperlink"/>
@@ -1927,6 +1778,45 @@
     </w:p>
     <w:p>
       <w:pPr>
+        <w:pStyle w:val="ListParagraph"/>
+        <w:numPr>
+          <w:ilvl w:val="0"/>
+          <w:numId w:val="1"/>
+        </w:numPr>
+        <w:rPr>
+          <w:rFonts w:ascii="Century Gothic" w:hAnsi="Century Gothic"/>
+        </w:rPr>
+      </w:pPr>
+      <w:r>
+        <w:rPr>
+          <w:rFonts w:ascii="Century Gothic" w:hAnsi="Century Gothic"/>
+        </w:rPr>
+        <w:t xml:space="preserve">Algoritmo de </w:t>
+      </w:r>
+      <w:hyperlink r:id="rId22" w:history="1">
+        <w:r>
+          <w:rPr>
+            <w:rStyle w:val="Hyperlink"/>
+            <w:rFonts w:ascii="Century Gothic" w:hAnsi="Century Gothic"/>
+          </w:rPr>
+          <w:t>unclearness</w:t>
+        </w:r>
+      </w:hyperlink>
+    </w:p>
+    <w:p>
+      <w:pPr>
+        <w:pStyle w:val="ListParagraph"/>
+        <w:numPr>
+          <w:ilvl w:val="0"/>
+          <w:numId w:val="1"/>
+        </w:numPr>
+        <w:rPr>
+          <w:rFonts w:ascii="Century Gothic" w:hAnsi="Century Gothic"/>
+        </w:rPr>
+      </w:pPr>
+    </w:p>
+    <w:p>
+      <w:pPr>
         <w:rPr>
           <w:rFonts w:ascii="Century Gothic" w:hAnsi="Century Gothic"/>
         </w:rPr>
@@ -2411,9 +2301,10 @@
         <w:rPr>
           <w:rFonts w:ascii="Century Gothic" w:hAnsi="Century Gothic"/>
         </w:rPr>
+        <w:lastRenderedPageBreak/>
         <w:t xml:space="preserve">Cámara OV7670 </w:t>
       </w:r>
-      <w:hyperlink r:id="rId20" w:history="1">
+      <w:hyperlink r:id="rId23" w:history="1">
         <w:r>
           <w:rPr>
             <w:rStyle w:val="Hyperlink"/>
@@ -2428,7 +2319,7 @@
         </w:rPr>
         <w:t xml:space="preserve">  - </w:t>
       </w:r>
-      <w:hyperlink r:id="rId21" w:history="1">
+      <w:hyperlink r:id="rId24" w:history="1">
         <w:r>
           <w:rPr>
             <w:rStyle w:val="Hyperlink"/>
@@ -2443,7 +2334,7 @@
         </w:rPr>
         <w:t xml:space="preserve"> - </w:t>
       </w:r>
-      <w:hyperlink r:id="rId22" w:history="1">
+      <w:hyperlink r:id="rId25" w:history="1">
         <w:r>
           <w:rPr>
             <w:rStyle w:val="Hyperlink"/>
@@ -2494,7 +2385,7 @@
         </w:rPr>
         <w:t xml:space="preserve">Motor paso a paso </w:t>
       </w:r>
-      <w:hyperlink r:id="rId23" w:anchor="position=2&amp;search_layout=stack&amp;type=item&amp;tracking_id=98e96d30-6acb-461c-a163-392259d9e8fa" w:history="1">
+      <w:hyperlink r:id="rId26" w:anchor="position=2&amp;search_layout=stack&amp;type=item&amp;tracking_id=98e96d30-6acb-461c-a163-392259d9e8fa" w:history="1">
         <w:r>
           <w:rPr>
             <w:rStyle w:val="Hyperlink"/>
@@ -2509,7 +2400,7 @@
         </w:rPr>
         <w:t xml:space="preserve"> - </w:t>
       </w:r>
-      <w:hyperlink r:id="rId24" w:history="1">
+      <w:hyperlink r:id="rId27" w:history="1">
         <w:r>
           <w:rPr>
             <w:rStyle w:val="Hyperlink"/>
@@ -2558,7 +2449,6 @@
         <w:rPr>
           <w:rFonts w:ascii="Century Gothic" w:hAnsi="Century Gothic"/>
         </w:rPr>
-        <w:lastRenderedPageBreak/>
         <w:t>Componentes electrónicos $30000</w:t>
       </w:r>
     </w:p>
@@ -2591,14 +2481,12 @@
           <w:rFonts w:ascii="Century Gothic" w:hAnsi="Century Gothic"/>
         </w:rPr>
       </w:pPr>
-      <w:proofErr w:type="gramStart"/>
       <w:r>
         <w:rPr>
           <w:rFonts w:ascii="Century Gothic" w:hAnsi="Century Gothic"/>
         </w:rPr>
         <w:t>Impresión 3D $????</w:t>
       </w:r>
-      <w:proofErr w:type="gramEnd"/>
     </w:p>
     <w:p>
       <w:pPr>

--- a/Proyecto/Proyecto.docx
+++ b/Proyecto/Proyecto.docx
@@ -1138,6 +1138,24 @@
       <w:pPr>
         <w:pStyle w:val="ListParagraph"/>
         <w:numPr>
+          <w:ilvl w:val="1"/>
+          <w:numId w:val="1"/>
+        </w:numPr>
+        <w:rPr>
+          <w:rFonts w:ascii="Century Gothic" w:hAnsi="Century Gothic"/>
+        </w:rPr>
+      </w:pPr>
+      <w:r>
+        <w:rPr>
+          <w:rFonts w:ascii="Century Gothic" w:hAnsi="Century Gothic"/>
+        </w:rPr>
+        <w:t>Se necesita conseguir la cámara</w:t>
+      </w:r>
+    </w:p>
+    <w:p>
+      <w:pPr>
+        <w:pStyle w:val="ListParagraph"/>
+        <w:numPr>
           <w:ilvl w:val="0"/>
           <w:numId w:val="1"/>
         </w:numPr>
@@ -1161,11 +1179,13 @@
         </w:numPr>
         <w:rPr>
           <w:rFonts w:ascii="Century Gothic" w:hAnsi="Century Gothic"/>
-        </w:rPr>
-      </w:pPr>
-      <w:r>
-        <w:rPr>
-          <w:rFonts w:ascii="Century Gothic" w:hAnsi="Century Gothic"/>
+          <w:strike/>
+        </w:rPr>
+      </w:pPr>
+      <w:r>
+        <w:rPr>
+          <w:rFonts w:ascii="Century Gothic" w:hAnsi="Century Gothic"/>
+          <w:strike/>
         </w:rPr>
         <w:t>¿Cómo sostener el motor?</w:t>
       </w:r>
@@ -1174,6 +1194,24 @@
       <w:pPr>
         <w:pStyle w:val="ListParagraph"/>
         <w:numPr>
+          <w:ilvl w:val="1"/>
+          <w:numId w:val="1"/>
+        </w:numPr>
+        <w:rPr>
+          <w:rFonts w:ascii="Century Gothic" w:hAnsi="Century Gothic"/>
+        </w:rPr>
+      </w:pPr>
+      <w:r>
+        <w:rPr>
+          <w:rFonts w:ascii="Century Gothic" w:hAnsi="Century Gothic"/>
+        </w:rPr>
+        <w:t>Base principal</w:t>
+      </w:r>
+    </w:p>
+    <w:p>
+      <w:pPr>
+        <w:pStyle w:val="ListParagraph"/>
+        <w:numPr>
           <w:ilvl w:val="0"/>
           <w:numId w:val="1"/>
         </w:numPr>
@@ -1187,30 +1225,64 @@
         </w:rPr>
         <w:t>¿Cuál es el tamaño máximo de objeto a escanear?</w:t>
       </w:r>
-    </w:p>
-    <w:p>
-      <w:pPr>
-        <w:pStyle w:val="ListParagraph"/>
-        <w:numPr>
-          <w:ilvl w:val="0"/>
-          <w:numId w:val="1"/>
-        </w:numPr>
-        <w:rPr>
-          <w:rFonts w:ascii="Century Gothic" w:hAnsi="Century Gothic"/>
-        </w:rPr>
-      </w:pPr>
-      <w:r>
-        <w:rPr>
-          <w:rFonts w:ascii="Century Gothic" w:hAnsi="Century Gothic"/>
+      <w:r>
+        <w:rPr>
+          <w:rFonts w:ascii="Century Gothic" w:hAnsi="Century Gothic"/>
+        </w:rPr>
+        <w:t xml:space="preserve"> </w:t>
+      </w:r>
+    </w:p>
+    <w:p>
+      <w:pPr>
+        <w:pStyle w:val="ListParagraph"/>
+        <w:numPr>
+          <w:ilvl w:val="0"/>
+          <w:numId w:val="1"/>
+        </w:numPr>
+        <w:rPr>
+          <w:rFonts w:ascii="Century Gothic" w:hAnsi="Century Gothic"/>
+          <w:strike/>
+        </w:rPr>
+      </w:pPr>
+      <w:r>
+        <w:rPr>
+          <w:rFonts w:ascii="Century Gothic" w:hAnsi="Century Gothic"/>
+          <w:strike/>
         </w:rPr>
         <w:t>¿Materiales?</w:t>
       </w:r>
       <w:r>
         <w:rPr>
           <w:rFonts w:ascii="Century Gothic" w:hAnsi="Century Gothic"/>
+          <w:strike/>
         </w:rPr>
         <w:t xml:space="preserve"> ¿Se hará impresión 3D?</w:t>
       </w:r>
+      <w:r>
+        <w:rPr>
+          <w:rFonts w:ascii="Century Gothic" w:hAnsi="Century Gothic"/>
+          <w:strike/>
+        </w:rPr>
+        <w:t xml:space="preserve"> </w:t>
+      </w:r>
+    </w:p>
+    <w:p>
+      <w:pPr>
+        <w:pStyle w:val="ListParagraph"/>
+        <w:numPr>
+          <w:ilvl w:val="1"/>
+          <w:numId w:val="1"/>
+        </w:numPr>
+        <w:rPr>
+          <w:rFonts w:ascii="Century Gothic" w:hAnsi="Century Gothic"/>
+        </w:rPr>
+      </w:pPr>
+      <w:r>
+        <w:rPr>
+          <w:rFonts w:ascii="Century Gothic" w:hAnsi="Century Gothic"/>
+        </w:rPr>
+        <w:t>Impresión 3D</w:t>
+      </w:r>
     </w:p>
     <w:p>
       <w:pPr>
@@ -1234,25 +1306,66 @@
       <w:pPr>
         <w:pStyle w:val="ListParagraph"/>
         <w:numPr>
-          <w:ilvl w:val="0"/>
-          <w:numId w:val="1"/>
-        </w:numPr>
-        <w:rPr>
-          <w:rFonts w:ascii="Century Gothic" w:hAnsi="Century Gothic"/>
-        </w:rPr>
-      </w:pPr>
-      <w:r>
-        <w:rPr>
-          <w:rFonts w:ascii="Century Gothic" w:hAnsi="Century Gothic"/>
-        </w:rPr>
-        <w:t>¿Alineación eje motor – eje óptico de cámara? Lo más preciso posible, perpendicularidad.</w:t>
-      </w:r>
-      <w:r>
-        <w:rPr>
-          <w:rFonts w:ascii="Century Gothic" w:hAnsi="Century Gothic"/>
-        </w:rPr>
-        <w:t xml:space="preserve"> </w:t>
-      </w:r>
+          <w:ilvl w:val="1"/>
+          <w:numId w:val="1"/>
+        </w:numPr>
+        <w:rPr>
+          <w:rFonts w:ascii="Century Gothic" w:hAnsi="Century Gothic"/>
+        </w:rPr>
+      </w:pPr>
+      <w:r>
+        <w:rPr>
+          <w:rFonts w:ascii="Century Gothic" w:hAnsi="Century Gothic"/>
+        </w:rPr>
+        <w:t>Tornillería</w:t>
+      </w:r>
+    </w:p>
+    <w:p>
+      <w:pPr>
+        <w:pStyle w:val="ListParagraph"/>
+        <w:numPr>
+          <w:ilvl w:val="0"/>
+          <w:numId w:val="1"/>
+        </w:numPr>
+        <w:rPr>
+          <w:rFonts w:ascii="Century Gothic" w:hAnsi="Century Gothic"/>
+          <w:strike/>
+        </w:rPr>
+      </w:pPr>
+      <w:r>
+        <w:rPr>
+          <w:rFonts w:ascii="Century Gothic" w:hAnsi="Century Gothic"/>
+          <w:strike/>
+        </w:rPr>
+        <w:t xml:space="preserve">¿Alineación eje motor – eje óptico de cámara? </w:t>
+      </w:r>
+    </w:p>
+    <w:p>
+      <w:pPr>
+        <w:pStyle w:val="ListParagraph"/>
+        <w:numPr>
+          <w:ilvl w:val="1"/>
+          <w:numId w:val="1"/>
+        </w:numPr>
+        <w:rPr>
+          <w:rFonts w:ascii="Century Gothic" w:hAnsi="Century Gothic"/>
+        </w:rPr>
+      </w:pPr>
+      <w:r>
+        <w:rPr>
+          <w:rFonts w:ascii="Century Gothic" w:hAnsi="Century Gothic"/>
+        </w:rPr>
+        <w:t>Lo más preciso posible, perpendicularidad.</w:t>
+      </w:r>
+    </w:p>
+    <w:p>
+      <w:pPr>
+        <w:pStyle w:val="ListParagraph"/>
+        <w:ind w:left="1785"/>
+        <w:rPr>
+          <w:rFonts w:ascii="Century Gothic" w:hAnsi="Century Gothic"/>
+        </w:rPr>
+      </w:pPr>
     </w:p>
     <w:p>
       <w:pPr>
@@ -1341,15 +1454,146 @@
           <w:rFonts w:ascii="Century Gothic" w:hAnsi="Century Gothic"/>
         </w:rPr>
       </w:pPr>
-      <w:r>
-        <w:rPr>
-          <w:rFonts w:ascii="Century Gothic" w:hAnsi="Century Gothic"/>
-        </w:rPr>
+    </w:p>
+    <w:p>
+      <w:pPr>
+        <w:rPr>
+          <w:rFonts w:ascii="Century Gothic" w:hAnsi="Century Gothic"/>
+        </w:rPr>
+      </w:pPr>
+    </w:p>
+    <w:p>
+      <w:pPr>
+        <w:rPr>
+          <w:rFonts w:ascii="Century Gothic" w:hAnsi="Century Gothic"/>
+        </w:rPr>
+      </w:pPr>
+    </w:p>
+    <w:p>
+      <w:pPr>
+        <w:rPr>
+          <w:rFonts w:ascii="Century Gothic" w:hAnsi="Century Gothic"/>
+        </w:rPr>
+      </w:pPr>
+    </w:p>
+    <w:p>
+      <w:pPr>
+        <w:rPr>
+          <w:rFonts w:ascii="Century Gothic" w:hAnsi="Century Gothic"/>
+        </w:rPr>
+      </w:pPr>
+    </w:p>
+    <w:p>
+      <w:pPr>
+        <w:rPr>
+          <w:rFonts w:ascii="Century Gothic" w:hAnsi="Century Gothic"/>
+        </w:rPr>
+      </w:pPr>
+    </w:p>
+    <w:p>
+      <w:pPr>
+        <w:rPr>
+          <w:rFonts w:ascii="Century Gothic" w:hAnsi="Century Gothic"/>
+        </w:rPr>
+      </w:pPr>
+    </w:p>
+    <w:p>
+      <w:pPr>
+        <w:rPr>
+          <w:rFonts w:ascii="Century Gothic" w:hAnsi="Century Gothic"/>
+        </w:rPr>
+      </w:pPr>
+    </w:p>
+    <w:p>
+      <w:pPr>
+        <w:rPr>
+          <w:rFonts w:ascii="Century Gothic" w:hAnsi="Century Gothic"/>
+        </w:rPr>
+      </w:pPr>
+    </w:p>
+    <w:p>
+      <w:pPr>
+        <w:rPr>
+          <w:rFonts w:ascii="Century Gothic" w:hAnsi="Century Gothic"/>
+        </w:rPr>
+      </w:pPr>
+    </w:p>
+    <w:p>
+      <w:pPr>
+        <w:rPr>
+          <w:rFonts w:ascii="Century Gothic" w:hAnsi="Century Gothic"/>
+        </w:rPr>
+      </w:pPr>
+      <w:r>
+        <w:rPr>
+          <w:rFonts w:ascii="Century Gothic" w:hAnsi="Century Gothic"/>
+        </w:rPr>
+        <w:lastRenderedPageBreak/>
         <w:t>Motor paso a paso</w:t>
       </w:r>
     </w:p>
     <w:p>
       <w:pPr>
+        <w:rPr>
+          <w:rFonts w:ascii="Century Gothic" w:hAnsi="Century Gothic"/>
+        </w:rPr>
+      </w:pPr>
+      <w:r>
+        <w:rPr>
+          <w:noProof/>
+        </w:rPr>
+        <w:drawing>
+          <wp:inline distT="0" distB="0" distL="0" distR="0" wp14:anchorId="0B093CE3" wp14:editId="2F43AE20">
+            <wp:extent cx="3184763" cy="3184763"/>
+            <wp:effectExtent l="0" t="0" r="0" b="0"/>
+            <wp:docPr id="1" name="Picture 1"/>
+            <wp:cNvGraphicFramePr>
+              <a:graphicFrameLocks xmlns:a="http://schemas.openxmlformats.org/drawingml/2006/main" noChangeAspect="1"/>
+            </wp:cNvGraphicFramePr>
+            <a:graphic xmlns:a="http://schemas.openxmlformats.org/drawingml/2006/main">
+              <a:graphicData uri="http://schemas.openxmlformats.org/drawingml/2006/picture">
+                <pic:pic xmlns:pic="http://schemas.openxmlformats.org/drawingml/2006/picture">
+                  <pic:nvPicPr>
+                    <pic:cNvPr id="0" name="Picture 1"/>
+                    <pic:cNvPicPr>
+                      <a:picLocks noChangeAspect="1" noChangeArrowheads="1"/>
+                    </pic:cNvPicPr>
+                  </pic:nvPicPr>
+                  <pic:blipFill>
+                    <a:blip r:embed="rId18" cstate="print">
+                      <a:extLst>
+                        <a:ext uri="{28A0092B-C50C-407E-A947-70E740481C1C}">
+                          <a14:useLocalDpi xmlns:a14="http://schemas.microsoft.com/office/drawing/2010/main" val="0"/>
+                        </a:ext>
+                      </a:extLst>
+                    </a:blip>
+                    <a:srcRect/>
+                    <a:stretch>
+                      <a:fillRect/>
+                    </a:stretch>
+                  </pic:blipFill>
+                  <pic:spPr bwMode="auto">
+                    <a:xfrm>
+                      <a:off x="0" y="0"/>
+                      <a:ext cx="3196392" cy="3196392"/>
+                    </a:xfrm>
+                    <a:prstGeom prst="rect">
+                      <a:avLst/>
+                    </a:prstGeom>
+                    <a:noFill/>
+                    <a:ln>
+                      <a:noFill/>
+                    </a:ln>
+                  </pic:spPr>
+                </pic:pic>
+              </a:graphicData>
+            </a:graphic>
+          </wp:inline>
+        </w:drawing>
+      </w:r>
+    </w:p>
+    <w:p>
+      <w:pPr>
         <w:pStyle w:val="ListParagraph"/>
         <w:numPr>
           <w:ilvl w:val="0"/>
@@ -1600,39 +1844,6 @@
           <w:rFonts w:ascii="Century Gothic" w:hAnsi="Century Gothic"/>
         </w:rPr>
         <w:t>Guía de módulo para Arduino (</w:t>
-      </w:r>
-      <w:hyperlink r:id="rId18" w:history="1">
-        <w:r>
-          <w:rPr>
-            <w:rStyle w:val="Hyperlink"/>
-            <w:rFonts w:ascii="Century Gothic" w:hAnsi="Century Gothic"/>
-          </w:rPr>
-          <w:t>Link</w:t>
-        </w:r>
-      </w:hyperlink>
-      <w:r>
-        <w:rPr>
-          <w:rFonts w:ascii="Century Gothic" w:hAnsi="Century Gothic"/>
-        </w:rPr>
-        <w:t>)</w:t>
-      </w:r>
-    </w:p>
-    <w:p>
-      <w:pPr>
-        <w:pStyle w:val="ListParagraph"/>
-        <w:numPr>
-          <w:ilvl w:val="0"/>
-          <w:numId w:val="1"/>
-        </w:numPr>
-        <w:rPr>
-          <w:rFonts w:ascii="Century Gothic" w:hAnsi="Century Gothic"/>
-        </w:rPr>
-      </w:pPr>
-      <w:r>
-        <w:rPr>
-          <w:rFonts w:ascii="Century Gothic" w:hAnsi="Century Gothic"/>
-        </w:rPr>
-        <w:t>Código iwatake cámara para STM32 (</w:t>
       </w:r>
       <w:hyperlink r:id="rId19" w:history="1">
         <w:r>
@@ -1652,22 +1863,72 @@
     </w:p>
     <w:p>
       <w:pPr>
-        <w:rPr>
-          <w:rFonts w:ascii="Century Gothic" w:hAnsi="Century Gothic"/>
-        </w:rPr>
-      </w:pPr>
-    </w:p>
-    <w:p>
-      <w:pPr>
-        <w:rPr>
-          <w:rFonts w:ascii="Century Gothic" w:hAnsi="Century Gothic"/>
-        </w:rPr>
-      </w:pPr>
-      <w:r>
-        <w:rPr>
-          <w:rFonts w:ascii="Century Gothic" w:hAnsi="Century Gothic"/>
-        </w:rPr>
-        <w:lastRenderedPageBreak/>
+        <w:pStyle w:val="ListParagraph"/>
+        <w:numPr>
+          <w:ilvl w:val="0"/>
+          <w:numId w:val="1"/>
+        </w:numPr>
+        <w:rPr>
+          <w:rFonts w:ascii="Century Gothic" w:hAnsi="Century Gothic"/>
+        </w:rPr>
+      </w:pPr>
+      <w:r>
+        <w:rPr>
+          <w:rFonts w:ascii="Century Gothic" w:hAnsi="Century Gothic"/>
+        </w:rPr>
+        <w:t>Código iwatake cámara para STM32 (</w:t>
+      </w:r>
+      <w:hyperlink r:id="rId20" w:history="1">
+        <w:r>
+          <w:rPr>
+            <w:rStyle w:val="Hyperlink"/>
+            <w:rFonts w:ascii="Century Gothic" w:hAnsi="Century Gothic"/>
+          </w:rPr>
+          <w:t>Link</w:t>
+        </w:r>
+      </w:hyperlink>
+      <w:r>
+        <w:rPr>
+          <w:rFonts w:ascii="Century Gothic" w:hAnsi="Century Gothic"/>
+        </w:rPr>
+        <w:t>)</w:t>
+      </w:r>
+    </w:p>
+    <w:p>
+      <w:pPr>
+        <w:pStyle w:val="ListParagraph"/>
+        <w:numPr>
+          <w:ilvl w:val="0"/>
+          <w:numId w:val="1"/>
+        </w:numPr>
+        <w:rPr>
+          <w:rFonts w:ascii="Century Gothic" w:hAnsi="Century Gothic"/>
+        </w:rPr>
+      </w:pPr>
+      <w:r>
+        <w:rPr>
+          <w:rFonts w:ascii="Century Gothic" w:hAnsi="Century Gothic"/>
+        </w:rPr>
+        <w:t>¿Se necesita voltaje extra?</w:t>
+      </w:r>
+    </w:p>
+    <w:p>
+      <w:pPr>
+        <w:rPr>
+          <w:rFonts w:ascii="Century Gothic" w:hAnsi="Century Gothic"/>
+        </w:rPr>
+      </w:pPr>
+    </w:p>
+    <w:p>
+      <w:pPr>
+        <w:rPr>
+          <w:rFonts w:ascii="Century Gothic" w:hAnsi="Century Gothic"/>
+        </w:rPr>
+      </w:pPr>
+      <w:r>
+        <w:rPr>
+          <w:rFonts w:ascii="Century Gothic" w:hAnsi="Century Gothic"/>
+        </w:rPr>
         <w:t>Analizador de imágenes</w:t>
       </w:r>
     </w:p>
@@ -1736,7 +1997,7 @@
         </w:rPr>
         <w:t xml:space="preserve">Algoritmo de </w:t>
       </w:r>
-      <w:hyperlink r:id="rId20" w:history="1">
+      <w:hyperlink r:id="rId21" w:history="1">
         <w:r>
           <w:rPr>
             <w:rStyle w:val="Hyperlink"/>
@@ -1764,9 +2025,10 @@
         <w:rPr>
           <w:rFonts w:ascii="Century Gothic" w:hAnsi="Century Gothic"/>
         </w:rPr>
+        <w:lastRenderedPageBreak/>
         <w:t xml:space="preserve">Algoritmo de </w:t>
       </w:r>
-      <w:hyperlink r:id="rId21" w:history="1">
+      <w:hyperlink r:id="rId22" w:history="1">
         <w:r>
           <w:rPr>
             <w:rStyle w:val="Hyperlink"/>
@@ -1793,7 +2055,7 @@
         </w:rPr>
         <w:t xml:space="preserve">Algoritmo de </w:t>
       </w:r>
-      <w:hyperlink r:id="rId22" w:history="1">
+      <w:hyperlink r:id="rId23" w:history="1">
         <w:r>
           <w:rPr>
             <w:rStyle w:val="Hyperlink"/>
@@ -2301,10 +2563,9 @@
         <w:rPr>
           <w:rFonts w:ascii="Century Gothic" w:hAnsi="Century Gothic"/>
         </w:rPr>
-        <w:lastRenderedPageBreak/>
         <w:t xml:space="preserve">Cámara OV7670 </w:t>
       </w:r>
-      <w:hyperlink r:id="rId23" w:history="1">
+      <w:hyperlink r:id="rId24" w:history="1">
         <w:r>
           <w:rPr>
             <w:rStyle w:val="Hyperlink"/>
@@ -2319,7 +2580,7 @@
         </w:rPr>
         <w:t xml:space="preserve">  - </w:t>
       </w:r>
-      <w:hyperlink r:id="rId24" w:history="1">
+      <w:hyperlink r:id="rId25" w:history="1">
         <w:r>
           <w:rPr>
             <w:rStyle w:val="Hyperlink"/>
@@ -2334,7 +2595,7 @@
         </w:rPr>
         <w:t xml:space="preserve"> - </w:t>
       </w:r>
-      <w:hyperlink r:id="rId25" w:history="1">
+      <w:hyperlink r:id="rId26" w:history="1">
         <w:r>
           <w:rPr>
             <w:rStyle w:val="Hyperlink"/>
@@ -2385,7 +2646,7 @@
         </w:rPr>
         <w:t xml:space="preserve">Motor paso a paso </w:t>
       </w:r>
-      <w:hyperlink r:id="rId26" w:anchor="position=2&amp;search_layout=stack&amp;type=item&amp;tracking_id=98e96d30-6acb-461c-a163-392259d9e8fa" w:history="1">
+      <w:hyperlink r:id="rId27" w:anchor="position=2&amp;search_layout=stack&amp;type=item&amp;tracking_id=98e96d30-6acb-461c-a163-392259d9e8fa" w:history="1">
         <w:r>
           <w:rPr>
             <w:rStyle w:val="Hyperlink"/>
@@ -2400,13 +2661,27 @@
         </w:rPr>
         <w:t xml:space="preserve"> - </w:t>
       </w:r>
-      <w:hyperlink r:id="rId27" w:history="1">
+      <w:hyperlink r:id="rId28" w:history="1">
         <w:r>
           <w:rPr>
             <w:rStyle w:val="Hyperlink"/>
             <w:rFonts w:ascii="Century Gothic" w:hAnsi="Century Gothic"/>
           </w:rPr>
-          <w:t>$48000</w:t>
+          <w:t>$4</w:t>
+        </w:r>
+        <w:r>
+          <w:rPr>
+            <w:rStyle w:val="Hyperlink"/>
+            <w:rFonts w:ascii="Century Gothic" w:hAnsi="Century Gothic"/>
+          </w:rPr>
+          <w:t>8</w:t>
+        </w:r>
+        <w:r>
+          <w:rPr>
+            <w:rStyle w:val="Hyperlink"/>
+            <w:rFonts w:ascii="Century Gothic" w:hAnsi="Century Gothic"/>
+          </w:rPr>
+          <w:t>000</w:t>
         </w:r>
       </w:hyperlink>
     </w:p>
@@ -2449,6 +2724,7 @@
         <w:rPr>
           <w:rFonts w:ascii="Century Gothic" w:hAnsi="Century Gothic"/>
         </w:rPr>
+        <w:lastRenderedPageBreak/>
         <w:t>Componentes electrónicos $30000</w:t>
       </w:r>
     </w:p>
